--- a/rmpp/rmpp_files/End of Module Reflection.docx
+++ b/rmpp/rmpp_files/End of Module Reflection.docx
@@ -75,8 +75,27 @@
           <w:szCs w:val="24"/>
           <w:highlight w:val="white"/>
         </w:rPr>
-        <w:t>1. Statistical Analysis Skills</w:t>
-      </w:r>
+        <w:t xml:space="preserve">1. </w:t>
+      </w:r>
+      <w:r>
+        <w:rPr>
+          <w:b/>
+          <w:sz w:val="24"/>
+          <w:szCs w:val="24"/>
+          <w:highlight w:val="white"/>
+        </w:rPr>
+        <w:t>Statistical Analysis Skills</w:t>
+      </w:r>
+    </w:p>
+    <w:p>
+      <w:pPr>
+        <w:rPr>
+          <w:b/>
+          <w:sz w:val="24"/>
+          <w:szCs w:val="24"/>
+          <w:highlight w:val="white"/>
+        </w:rPr>
+      </w:pPr>
     </w:p>
     <w:p>
       <w:pPr>
@@ -92,57 +111,7 @@
           <w:sz w:val="24"/>
           <w:szCs w:val="24"/>
         </w:rPr>
-        <w:t xml:space="preserve">It is a challenging unit, as it </w:t>
-      </w:r>
-      <w:r>
-        <w:rPr>
-          <w:sz w:val="24"/>
-          <w:szCs w:val="24"/>
-        </w:rPr>
-        <w:t>deals</w:t>
-      </w:r>
-      <w:r>
-        <w:rPr>
-          <w:sz w:val="24"/>
-          <w:szCs w:val="24"/>
-        </w:rPr>
-        <w:t xml:space="preserve"> with statistics. I was aware that I had studied statistics in the past, but it was more than twenty years ago. As a result, I have to allocate more time to </w:t>
-      </w:r>
-      <w:r>
-        <w:rPr>
-          <w:sz w:val="24"/>
-          <w:szCs w:val="24"/>
-        </w:rPr>
-        <w:t>learning</w:t>
-      </w:r>
-      <w:r>
-        <w:rPr>
-          <w:sz w:val="24"/>
-          <w:szCs w:val="24"/>
-        </w:rPr>
-        <w:t xml:space="preserve"> and familiarise myself</w:t>
-      </w:r>
-      <w:r>
-        <w:rPr>
-          <w:sz w:val="24"/>
-          <w:szCs w:val="24"/>
-        </w:rPr>
-        <w:t xml:space="preserve"> with the sample exercises before completing the </w:t>
-      </w:r>
-      <w:r>
-        <w:rPr>
-          <w:sz w:val="24"/>
-          <w:szCs w:val="24"/>
-          <w:lang w:val="en-US"/>
-        </w:rPr>
-        <w:t xml:space="preserve">worksheet </w:t>
-      </w:r>
-      <w:r>
-        <w:rPr>
-          <w:sz w:val="24"/>
-          <w:szCs w:val="24"/>
-        </w:rPr>
-        <w:t>exercises.</w:t>
+        <w:t>The unit deals with statistics, which makes it a challenging one. I was aware that I had studied statistics in the past, but it was more than twenty years ago. Due to this, I needed to spend more time learning and familiarizing myself with the sample exercises before I was confident enough to complete the worksheets.</w:t>
       </w:r>
     </w:p>
     <w:p>
@@ -154,6 +123,133 @@
           <w:szCs w:val="24"/>
         </w:rPr>
       </w:pPr>
+      <w:r>
+        <w:rPr>
+          <w:sz w:val="24"/>
+          <w:szCs w:val="24"/>
+        </w:rPr>
+        <w:t>Initially</w:t>
+      </w:r>
+      <w:r>
+        <w:rPr>
+          <w:sz w:val="24"/>
+          <w:szCs w:val="24"/>
+        </w:rPr>
+        <w:t>,</w:t>
+      </w:r>
+      <w:r>
+        <w:rPr>
+          <w:sz w:val="24"/>
+          <w:szCs w:val="24"/>
+        </w:rPr>
+        <w:t xml:space="preserve"> I </w:t>
+      </w:r>
+      <w:r>
+        <w:rPr>
+          <w:sz w:val="24"/>
+          <w:szCs w:val="24"/>
+        </w:rPr>
+        <w:t>could not</w:t>
+      </w:r>
+      <w:r>
+        <w:rPr>
+          <w:sz w:val="24"/>
+          <w:szCs w:val="24"/>
+        </w:rPr>
+        <w:t xml:space="preserve"> grasp how the statistical analysis skill would help my research proposal since all</w:t>
+      </w:r>
+      <w:r>
+        <w:rPr>
+          <w:sz w:val="24"/>
+          <w:szCs w:val="24"/>
+        </w:rPr>
+        <w:t xml:space="preserve"> of them are from data/research </w:t>
+      </w:r>
+      <w:r>
+        <w:rPr>
+          <w:sz w:val="24"/>
+          <w:szCs w:val="24"/>
+        </w:rPr>
+        <w:t xml:space="preserve">and </w:t>
+      </w:r>
+      <w:r>
+        <w:rPr>
+          <w:sz w:val="24"/>
+          <w:szCs w:val="24"/>
+        </w:rPr>
+        <w:t xml:space="preserve">must be from secondary sources. However, as I </w:t>
+      </w:r>
+      <w:r>
+        <w:rPr>
+          <w:sz w:val="24"/>
+          <w:szCs w:val="24"/>
+        </w:rPr>
+        <w:t>went</w:t>
+      </w:r>
+      <w:r>
+        <w:rPr>
+          <w:sz w:val="24"/>
+          <w:szCs w:val="24"/>
+        </w:rPr>
+        <w:t xml:space="preserve"> through the </w:t>
+      </w:r>
+      <w:r>
+        <w:rPr>
+          <w:sz w:val="24"/>
+          <w:szCs w:val="24"/>
+          <w:lang w:val="en-US"/>
+        </w:rPr>
+        <w:t xml:space="preserve">worksheet </w:t>
+      </w:r>
+      <w:r>
+        <w:rPr>
+          <w:sz w:val="24"/>
+          <w:szCs w:val="24"/>
+        </w:rPr>
+        <w:t>exercises, I beg</w:t>
+      </w:r>
+      <w:r>
+        <w:rPr>
+          <w:sz w:val="24"/>
+          <w:szCs w:val="24"/>
+        </w:rPr>
+        <w:t>a</w:t>
+      </w:r>
+      <w:r>
+        <w:rPr>
+          <w:sz w:val="24"/>
+          <w:szCs w:val="24"/>
+        </w:rPr>
+        <w:t>n to understand its importance and relevance during the capstone project but as it would help me do inferential statistics based o</w:t>
+      </w:r>
+      <w:r>
+        <w:rPr>
+          <w:sz w:val="24"/>
+          <w:szCs w:val="24"/>
+        </w:rPr>
+        <w:t xml:space="preserve">n data collected. </w:t>
+      </w:r>
+      <w:r>
+        <w:rPr>
+          <w:sz w:val="24"/>
+          <w:szCs w:val="24"/>
+        </w:rPr>
+        <w:t xml:space="preserve">Therefore, </w:t>
+      </w:r>
+      <w:r>
+        <w:rPr>
+          <w:sz w:val="24"/>
+          <w:szCs w:val="24"/>
+        </w:rPr>
+        <w:t>the survey must be</w:t>
+      </w:r>
+      <w:r>
+        <w:rPr>
+          <w:sz w:val="24"/>
+          <w:szCs w:val="24"/>
+        </w:rPr>
+        <w:t xml:space="preserve"> well-designed.</w:t>
+      </w:r>
     </w:p>
     <w:p>
       <w:pPr>
@@ -164,112 +260,6 @@
           <w:szCs w:val="24"/>
         </w:rPr>
       </w:pPr>
-      <w:r>
-        <w:rPr>
-          <w:sz w:val="24"/>
-          <w:szCs w:val="24"/>
-        </w:rPr>
-        <w:t>Initially</w:t>
-      </w:r>
-      <w:r>
-        <w:rPr>
-          <w:sz w:val="24"/>
-          <w:szCs w:val="24"/>
-        </w:rPr>
-        <w:t>,</w:t>
-      </w:r>
-      <w:r>
-        <w:rPr>
-          <w:sz w:val="24"/>
-          <w:szCs w:val="24"/>
-        </w:rPr>
-        <w:t xml:space="preserve"> I </w:t>
-      </w:r>
-      <w:r>
-        <w:rPr>
-          <w:sz w:val="24"/>
-          <w:szCs w:val="24"/>
-        </w:rPr>
-        <w:t>could not</w:t>
-      </w:r>
-      <w:r>
-        <w:rPr>
-          <w:sz w:val="24"/>
-          <w:szCs w:val="24"/>
-        </w:rPr>
-        <w:t xml:space="preserve"> grasp how the statistical analysis skill would help my research proposal since all of them are from data/research </w:t>
-      </w:r>
-      <w:r>
-        <w:rPr>
-          <w:sz w:val="24"/>
-          <w:szCs w:val="24"/>
-        </w:rPr>
-        <w:t xml:space="preserve">and </w:t>
-      </w:r>
-      <w:r>
-        <w:rPr>
-          <w:sz w:val="24"/>
-          <w:szCs w:val="24"/>
-        </w:rPr>
-        <w:t xml:space="preserve">must be from secondary sources. However, as I </w:t>
-      </w:r>
-      <w:r>
-        <w:rPr>
-          <w:sz w:val="24"/>
-          <w:szCs w:val="24"/>
-        </w:rPr>
-        <w:t>went</w:t>
-      </w:r>
-      <w:r>
-        <w:rPr>
-          <w:sz w:val="24"/>
-          <w:szCs w:val="24"/>
-        </w:rPr>
-        <w:t xml:space="preserve"> through the </w:t>
-      </w:r>
-      <w:r>
-        <w:rPr>
-          <w:sz w:val="24"/>
-          <w:szCs w:val="24"/>
-          <w:lang w:val="en-US"/>
-        </w:rPr>
-        <w:t xml:space="preserve">worksheet </w:t>
-      </w:r>
-      <w:r>
-        <w:rPr>
-          <w:sz w:val="24"/>
-          <w:szCs w:val="24"/>
-        </w:rPr>
-        <w:t>exercises, I beg</w:t>
-      </w:r>
-      <w:r>
-        <w:rPr>
-          <w:sz w:val="24"/>
-          <w:szCs w:val="24"/>
-        </w:rPr>
-        <w:t>a</w:t>
-      </w:r>
-      <w:r>
-        <w:rPr>
-          <w:sz w:val="24"/>
-          <w:szCs w:val="24"/>
-        </w:rPr>
-        <w:t>n to understand its importance and relevance during the capstone project but as it would help me do inferential statistics based on data collected. This also means that a well</w:t>
-      </w:r>
-      <w:r>
-        <w:rPr>
-          <w:sz w:val="24"/>
-          <w:szCs w:val="24"/>
-        </w:rPr>
-        <w:t>-</w:t>
-      </w:r>
-      <w:r>
-        <w:rPr>
-          <w:sz w:val="24"/>
-          <w:szCs w:val="24"/>
-        </w:rPr>
-        <w:t xml:space="preserve">designed survey is imperative. </w:t>
-      </w:r>
     </w:p>
     <w:p>
       <w:pPr>
@@ -280,6 +270,119 @@
           <w:szCs w:val="24"/>
         </w:rPr>
       </w:pPr>
+      <w:r>
+        <w:rPr>
+          <w:sz w:val="24"/>
+          <w:szCs w:val="24"/>
+        </w:rPr>
+        <w:t>One difficulty I faced was what should be the right sample size to use</w:t>
+      </w:r>
+      <w:r>
+        <w:rPr>
+          <w:sz w:val="24"/>
+          <w:szCs w:val="24"/>
+        </w:rPr>
+        <w:t>,</w:t>
+      </w:r>
+      <w:r>
+        <w:rPr>
+          <w:sz w:val="24"/>
+          <w:szCs w:val="24"/>
+        </w:rPr>
+        <w:t xml:space="preserve"> as </w:t>
+      </w:r>
+      <w:r>
+        <w:rPr>
+          <w:sz w:val="24"/>
+          <w:szCs w:val="24"/>
+        </w:rPr>
+        <w:t xml:space="preserve">a </w:t>
+      </w:r>
+      <w:r>
+        <w:rPr>
+          <w:sz w:val="24"/>
+          <w:szCs w:val="24"/>
+        </w:rPr>
+        <w:t>small sample size prevents finding from extrapolation</w:t>
+      </w:r>
+      <w:r>
+        <w:rPr>
+          <w:sz w:val="24"/>
+          <w:szCs w:val="24"/>
+        </w:rPr>
+        <w:t>. In contrast,</w:t>
+      </w:r>
+      <w:r>
+        <w:rPr>
+          <w:sz w:val="24"/>
+          <w:szCs w:val="24"/>
+        </w:rPr>
+        <w:t xml:space="preserve"> a large sample size may amplify </w:t>
+      </w:r>
+      <w:r>
+        <w:rPr>
+          <w:sz w:val="24"/>
+          <w:szCs w:val="24"/>
+        </w:rPr>
+        <w:t xml:space="preserve">the </w:t>
+      </w:r>
+      <w:r>
+        <w:rPr>
+          <w:sz w:val="24"/>
+          <w:szCs w:val="24"/>
+        </w:rPr>
+        <w:t>detection of differences, highlighting statistical differences which may not be relevant (Orthod, 2014).  This is critical as in my capstone project</w:t>
+      </w:r>
+      <w:r>
+        <w:rPr>
+          <w:sz w:val="24"/>
+          <w:szCs w:val="24"/>
+        </w:rPr>
+        <w:t>,</w:t>
+      </w:r>
+      <w:r>
+        <w:rPr>
+          <w:sz w:val="24"/>
+          <w:szCs w:val="24"/>
+          <w:lang w:val="en-US"/>
+        </w:rPr>
+        <w:t xml:space="preserve"> </w:t>
+      </w:r>
+      <w:r>
+        <w:rPr>
+          <w:sz w:val="24"/>
+          <w:szCs w:val="24"/>
+        </w:rPr>
+        <w:t>I need to determine how much data to collect</w:t>
+      </w:r>
+      <w:r>
+        <w:rPr>
+          <w:sz w:val="24"/>
+          <w:szCs w:val="24"/>
+        </w:rPr>
+        <w:t xml:space="preserve"> and how many schools and students I have to reach out to</w:t>
+      </w:r>
+      <w:r>
+        <w:rPr>
+          <w:sz w:val="24"/>
+          <w:szCs w:val="24"/>
+        </w:rPr>
+        <w:t>,</w:t>
+      </w:r>
+      <w:r>
+        <w:rPr>
+          <w:sz w:val="24"/>
+          <w:szCs w:val="24"/>
+        </w:rPr>
+        <w:t xml:space="preserve"> given my limited resources</w:t>
+      </w:r>
+      <w:r>
+        <w:rPr>
+          <w:sz w:val="24"/>
+          <w:szCs w:val="24"/>
+        </w:rPr>
+        <w:t>.</w:t>
+      </w:r>
     </w:p>
     <w:p>
       <w:pPr>
@@ -290,119 +393,6 @@
           <w:szCs w:val="24"/>
         </w:rPr>
       </w:pPr>
-      <w:r>
-        <w:rPr>
-          <w:sz w:val="24"/>
-          <w:szCs w:val="24"/>
-        </w:rPr>
-        <w:t>One difficulty I faced was what should be the right sample size to use</w:t>
-      </w:r>
-      <w:r>
-        <w:rPr>
-          <w:sz w:val="24"/>
-          <w:szCs w:val="24"/>
-        </w:rPr>
-        <w:t>,</w:t>
-      </w:r>
-      <w:r>
-        <w:rPr>
-          <w:sz w:val="24"/>
-          <w:szCs w:val="24"/>
-        </w:rPr>
-        <w:t xml:space="preserve"> as </w:t>
-      </w:r>
-      <w:r>
-        <w:rPr>
-          <w:sz w:val="24"/>
-          <w:szCs w:val="24"/>
-        </w:rPr>
-        <w:t xml:space="preserve">a </w:t>
-      </w:r>
-      <w:r>
-        <w:rPr>
-          <w:sz w:val="24"/>
-          <w:szCs w:val="24"/>
-        </w:rPr>
-        <w:t>small sample size prevents finding from extrapolation</w:t>
-      </w:r>
-      <w:r>
-        <w:rPr>
-          <w:sz w:val="24"/>
-          <w:szCs w:val="24"/>
-        </w:rPr>
-        <w:t>. In contrast,</w:t>
-      </w:r>
-      <w:r>
-        <w:rPr>
-          <w:sz w:val="24"/>
-          <w:szCs w:val="24"/>
-        </w:rPr>
-        <w:t xml:space="preserve"> a large sample size may amplify </w:t>
-      </w:r>
-      <w:r>
-        <w:rPr>
-          <w:sz w:val="24"/>
-          <w:szCs w:val="24"/>
-        </w:rPr>
-        <w:t xml:space="preserve">the </w:t>
-      </w:r>
-      <w:r>
-        <w:rPr>
-          <w:sz w:val="24"/>
-          <w:szCs w:val="24"/>
-        </w:rPr>
-        <w:t>detection of differences, highlighting statistical differences which may not be relevant (Orthod, 2014).  This is critical as in my capstone project</w:t>
-      </w:r>
-      <w:r>
-        <w:rPr>
-          <w:sz w:val="24"/>
-          <w:szCs w:val="24"/>
-        </w:rPr>
-        <w:t>,</w:t>
-      </w:r>
-      <w:r>
-        <w:rPr>
-          <w:sz w:val="24"/>
-          <w:szCs w:val="24"/>
-          <w:lang w:val="en-US"/>
-        </w:rPr>
-        <w:t xml:space="preserve"> </w:t>
-      </w:r>
-      <w:r>
-        <w:rPr>
-          <w:sz w:val="24"/>
-          <w:szCs w:val="24"/>
-        </w:rPr>
-        <w:t>I need to determine how much data to collect</w:t>
-      </w:r>
-      <w:r>
-        <w:rPr>
-          <w:sz w:val="24"/>
-          <w:szCs w:val="24"/>
-        </w:rPr>
-        <w:t xml:space="preserve"> and how many schools and students I have to reach out to</w:t>
-      </w:r>
-      <w:r>
-        <w:rPr>
-          <w:sz w:val="24"/>
-          <w:szCs w:val="24"/>
-        </w:rPr>
-        <w:t>,</w:t>
-      </w:r>
-      <w:r>
-        <w:rPr>
-          <w:sz w:val="24"/>
-          <w:szCs w:val="24"/>
-        </w:rPr>
-        <w:t xml:space="preserve"> given my limited resources</w:t>
-      </w:r>
-      <w:r>
-        <w:rPr>
-          <w:sz w:val="24"/>
-          <w:szCs w:val="24"/>
-        </w:rPr>
-        <w:t>.</w:t>
-      </w:r>
     </w:p>
     <w:p>
       <w:pPr>
@@ -413,6 +403,90 @@
           <w:szCs w:val="24"/>
         </w:rPr>
       </w:pPr>
+      <w:r>
+        <w:rPr>
+          <w:sz w:val="24"/>
+          <w:szCs w:val="24"/>
+        </w:rPr>
+        <w:t xml:space="preserve">The other challenge was regarding the data quality </w:t>
+      </w:r>
+      <w:r>
+        <w:rPr>
+          <w:sz w:val="24"/>
+          <w:szCs w:val="24"/>
+        </w:rPr>
+        <w:t>Mirva (2015) pointed out</w:t>
+      </w:r>
+      <w:r>
+        <w:rPr>
+          <w:sz w:val="24"/>
+          <w:szCs w:val="24"/>
+        </w:rPr>
+        <w:t xml:space="preserve"> that accuracy, credibility, consistency, and completeness are data quality's top concerns. </w:t>
+      </w:r>
+      <w:r>
+        <w:rPr>
+          <w:sz w:val="24"/>
+          <w:szCs w:val="24"/>
+        </w:rPr>
+        <w:t>So</w:t>
+      </w:r>
+      <w:r>
+        <w:rPr>
+          <w:sz w:val="24"/>
+          <w:szCs w:val="24"/>
+        </w:rPr>
+        <w:t xml:space="preserve">, </w:t>
+      </w:r>
+      <w:r>
+        <w:rPr>
+          <w:sz w:val="24"/>
+          <w:szCs w:val="24"/>
+        </w:rPr>
+        <w:t xml:space="preserve">I </w:t>
+      </w:r>
+      <w:r>
+        <w:rPr>
+          <w:sz w:val="24"/>
+          <w:szCs w:val="24"/>
+        </w:rPr>
+        <w:t xml:space="preserve">need </w:t>
+      </w:r>
+      <w:r>
+        <w:rPr>
+          <w:sz w:val="24"/>
+          <w:szCs w:val="24"/>
+        </w:rPr>
+        <w:t xml:space="preserve">to </w:t>
+      </w:r>
+      <w:r>
+        <w:rPr>
+          <w:sz w:val="24"/>
+          <w:szCs w:val="24"/>
+        </w:rPr>
+        <w:t>ensure that the participants do not provide irrelevant information during the survey</w:t>
+      </w:r>
+      <w:r>
+        <w:rPr>
+          <w:sz w:val="24"/>
+          <w:szCs w:val="24"/>
+        </w:rPr>
+        <w:t>,</w:t>
+      </w:r>
+      <w:r>
+        <w:rPr>
+          <w:sz w:val="24"/>
+          <w:szCs w:val="24"/>
+        </w:rPr>
+        <w:t xml:space="preserve"> which eventually affects my data analys</w:t>
+      </w:r>
+      <w:r>
+        <w:rPr>
+          <w:sz w:val="24"/>
+          <w:szCs w:val="24"/>
+        </w:rPr>
+        <w:t>is.</w:t>
+      </w:r>
     </w:p>
     <w:p>
       <w:pPr>
@@ -428,35 +502,22 @@
           <w:sz w:val="24"/>
           <w:szCs w:val="24"/>
         </w:rPr>
-        <w:t xml:space="preserve">The other challenge was regarding the data quality </w:t>
-      </w:r>
-      <w:r>
-        <w:rPr>
-          <w:sz w:val="24"/>
-          <w:szCs w:val="24"/>
-        </w:rPr>
-        <w:t>Mirva (2015) pointed out</w:t>
-      </w:r>
-      <w:r>
-        <w:rPr>
-          <w:sz w:val="24"/>
-          <w:szCs w:val="24"/>
-        </w:rPr>
-        <w:t xml:space="preserve"> that accuracy, credibility, consistency, and completeness are data quality's top concerns. </w:t>
-      </w:r>
-      <w:r>
-        <w:rPr>
-          <w:sz w:val="24"/>
-          <w:szCs w:val="24"/>
-        </w:rPr>
-        <w:t>So</w:t>
-      </w:r>
-      <w:r>
-        <w:rPr>
-          <w:sz w:val="24"/>
-          <w:szCs w:val="24"/>
-        </w:rPr>
-        <w:t>, how do I ensure that the participants do not provide irrelevant information during the survey</w:t>
+        <w:lastRenderedPageBreak/>
+        <w:t xml:space="preserve">I </w:t>
+      </w:r>
+      <w:r>
+        <w:rPr>
+          <w:sz w:val="24"/>
+          <w:szCs w:val="24"/>
+        </w:rPr>
+        <w:t>could</w:t>
+      </w:r>
+      <w:r>
+        <w:rPr>
+          <w:sz w:val="24"/>
+          <w:szCs w:val="24"/>
+        </w:rPr>
+        <w:t xml:space="preserve"> relate to the Wiki activity on the importance of a well-designed questionnaire</w:t>
       </w:r>
       <w:r>
         <w:rPr>
@@ -470,15 +531,200 @@
           <w:sz w:val="24"/>
           <w:szCs w:val="24"/>
         </w:rPr>
-        <w:t xml:space="preserve"> which eventually affects my data analysis</w:t>
-      </w:r>
-      <w:r>
-        <w:rPr>
-          <w:sz w:val="24"/>
-          <w:szCs w:val="24"/>
-        </w:rPr>
-        <w:t>?</w:t>
-      </w:r>
+        <w:t xml:space="preserve"> and to prevent ambiguity, I</w:t>
+      </w:r>
+      <w:r>
+        <w:rPr>
+          <w:sz w:val="24"/>
+          <w:szCs w:val="24"/>
+        </w:rPr>
+        <w:t xml:space="preserve"> would</w:t>
+      </w:r>
+      <w:r>
+        <w:rPr>
+          <w:sz w:val="24"/>
+          <w:szCs w:val="24"/>
+          <w:lang w:val="en-US"/>
+        </w:rPr>
+        <w:t xml:space="preserve"> </w:t>
+      </w:r>
+      <w:r>
+        <w:rPr>
+          <w:sz w:val="24"/>
+          <w:szCs w:val="24"/>
+        </w:rPr>
+        <w:t>minimise the use of open</w:t>
+      </w:r>
+      <w:r>
+        <w:rPr>
+          <w:sz w:val="24"/>
+          <w:szCs w:val="24"/>
+        </w:rPr>
+        <w:t>-</w:t>
+      </w:r>
+      <w:r>
+        <w:rPr>
+          <w:sz w:val="24"/>
+          <w:szCs w:val="24"/>
+        </w:rPr>
+        <w:t xml:space="preserve">end questions. </w:t>
+      </w:r>
+      <w:r>
+        <w:rPr>
+          <w:sz w:val="24"/>
+          <w:szCs w:val="24"/>
+        </w:rPr>
+        <w:t xml:space="preserve">However, </w:t>
+      </w:r>
+      <w:r>
+        <w:rPr>
+          <w:sz w:val="24"/>
+          <w:szCs w:val="24"/>
+        </w:rPr>
+        <w:t>simple language is</w:t>
+      </w:r>
+      <w:r>
+        <w:rPr>
+          <w:sz w:val="24"/>
+          <w:szCs w:val="24"/>
+        </w:rPr>
+        <w:t xml:space="preserve"> equally important, and it should be completed within 3 minutes to </w:t>
+      </w:r>
+      <w:r>
+        <w:rPr>
+          <w:sz w:val="24"/>
+          <w:szCs w:val="24"/>
+        </w:rPr>
+        <w:t>avoid</w:t>
+      </w:r>
+      <w:r>
+        <w:rPr>
+          <w:sz w:val="24"/>
+          <w:szCs w:val="24"/>
+        </w:rPr>
+        <w:t xml:space="preserve"> mental fatigue and</w:t>
+      </w:r>
+      <w:r>
+        <w:rPr>
+          <w:sz w:val="24"/>
+          <w:szCs w:val="24"/>
+          <w:lang w:val="en-US"/>
+        </w:rPr>
+        <w:t xml:space="preserve"> </w:t>
+      </w:r>
+      <w:r>
+        <w:rPr>
+          <w:sz w:val="24"/>
+          <w:szCs w:val="24"/>
+        </w:rPr>
+        <w:t>reduce user confusion and frustration (Roopa et al., 2012)</w:t>
+      </w:r>
+      <w:r>
+        <w:rPr>
+          <w:sz w:val="24"/>
+          <w:szCs w:val="24"/>
+        </w:rPr>
+        <w:t>.</w:t>
+      </w:r>
+      <w:r>
+        <w:rPr>
+          <w:sz w:val="24"/>
+          <w:szCs w:val="24"/>
+        </w:rPr>
+        <w:t xml:space="preserve"> </w:t>
+      </w:r>
+      <w:r>
+        <w:rPr>
+          <w:sz w:val="24"/>
+          <w:szCs w:val="24"/>
+        </w:rPr>
+        <w:t xml:space="preserve">In addition, I </w:t>
+      </w:r>
+      <w:proofErr w:type="gramStart"/>
+      <w:r>
+        <w:rPr>
+          <w:sz w:val="24"/>
+          <w:szCs w:val="24"/>
+        </w:rPr>
+        <w:t>have to</w:t>
+      </w:r>
+      <w:proofErr w:type="gramEnd"/>
+      <w:r>
+        <w:rPr>
+          <w:sz w:val="24"/>
+          <w:szCs w:val="24"/>
+        </w:rPr>
+        <w:t xml:space="preserve"> use a trustworthy online survey platform, which provides robust data governance and security </w:t>
+      </w:r>
+      <w:r>
+        <w:rPr>
+          <w:sz w:val="24"/>
+          <w:szCs w:val="24"/>
+        </w:rPr>
+        <w:t>to protect the participants' interes</w:t>
+      </w:r>
+      <w:r>
+        <w:rPr>
+          <w:sz w:val="24"/>
+          <w:szCs w:val="24"/>
+        </w:rPr>
+        <w:t>ts.</w:t>
+      </w:r>
+    </w:p>
+    <w:p>
+      <w:pPr>
+        <w:rPr>
+          <w:sz w:val="24"/>
+          <w:szCs w:val="24"/>
+          <w:highlight w:val="white"/>
+        </w:rPr>
+      </w:pPr>
+    </w:p>
+    <w:p>
+      <w:pPr>
+        <w:rPr>
+          <w:sz w:val="24"/>
+          <w:szCs w:val="24"/>
+          <w:highlight w:val="white"/>
+        </w:rPr>
+      </w:pPr>
+    </w:p>
+    <w:p>
+      <w:pPr>
+        <w:rPr>
+          <w:b/>
+          <w:sz w:val="24"/>
+          <w:szCs w:val="24"/>
+          <w:highlight w:val="white"/>
+        </w:rPr>
+      </w:pPr>
+      <w:r>
+        <w:rPr>
+          <w:b/>
+          <w:sz w:val="24"/>
+          <w:szCs w:val="24"/>
+          <w:highlight w:val="white"/>
+        </w:rPr>
+        <w:t>2. Research metho</w:t>
+      </w:r>
+      <w:r>
+        <w:rPr>
+          <w:b/>
+          <w:sz w:val="24"/>
+          <w:szCs w:val="24"/>
+          <w:highlight w:val="white"/>
+        </w:rPr>
+        <w:t xml:space="preserve">ds process based on my learning in this module </w:t>
+      </w:r>
+    </w:p>
+    <w:p>
+      <w:pPr>
+        <w:rPr>
+          <w:sz w:val="24"/>
+          <w:szCs w:val="24"/>
+          <w:highlight w:val="white"/>
+        </w:rPr>
+      </w:pPr>
     </w:p>
     <w:p>
       <w:pPr>
@@ -487,34 +733,42 @@
         <w:rPr>
           <w:sz w:val="24"/>
           <w:szCs w:val="24"/>
-        </w:rPr>
-      </w:pPr>
-      <w:r>
-        <w:rPr>
-          <w:sz w:val="24"/>
-          <w:szCs w:val="24"/>
-        </w:rPr>
-        <w:lastRenderedPageBreak/>
-        <w:t xml:space="preserve">I </w:t>
-      </w:r>
-      <w:r>
-        <w:rPr>
-          <w:sz w:val="24"/>
-          <w:szCs w:val="24"/>
-        </w:rPr>
-        <w:t>could</w:t>
-      </w:r>
-      <w:r>
-        <w:rPr>
-          <w:sz w:val="24"/>
-          <w:szCs w:val="24"/>
-        </w:rPr>
-        <w:t xml:space="preserve"> relate to the Wiki activity on the importance of a well-designed questionnaire</w:t>
-      </w:r>
-      <w:r>
-        <w:rPr>
-          <w:sz w:val="24"/>
-          <w:szCs w:val="24"/>
+          <w:highlight w:val="white"/>
+        </w:rPr>
+      </w:pPr>
+      <w:r>
+        <w:rPr>
+          <w:sz w:val="24"/>
+          <w:szCs w:val="24"/>
+          <w:highlight w:val="white"/>
+          <w:lang w:val="en-US"/>
+        </w:rPr>
+        <w:t>At f</w:t>
+      </w:r>
+      <w:r>
+        <w:rPr>
+          <w:sz w:val="24"/>
+          <w:szCs w:val="24"/>
+          <w:highlight w:val="white"/>
+          <w:lang w:val="en-US"/>
+        </w:rPr>
+        <w:t>ir</w:t>
+      </w:r>
+      <w:r>
+        <w:rPr>
+          <w:sz w:val="24"/>
+          <w:szCs w:val="24"/>
+          <w:highlight w:val="white"/>
+          <w:lang w:val="en-US"/>
+        </w:rPr>
+        <w:t>st</w:t>
+      </w:r>
+      <w:r>
+        <w:rPr>
+          <w:sz w:val="24"/>
+          <w:szCs w:val="24"/>
+          <w:highlight w:val="white"/>
+          <w:lang w:val="en-US"/>
         </w:rPr>
         <w:t>,</w:t>
       </w:r>
@@ -522,121 +776,58 @@
         <w:rPr>
           <w:sz w:val="24"/>
           <w:szCs w:val="24"/>
-        </w:rPr>
-        <w:t xml:space="preserve"> and to prevent ambiguity, I would</w:t>
-      </w:r>
-      <w:r>
-        <w:rPr>
-          <w:sz w:val="24"/>
-          <w:szCs w:val="24"/>
-          <w:lang w:val="en-US"/>
-        </w:rPr>
-        <w:t xml:space="preserve"> </w:t>
-      </w:r>
-      <w:r>
-        <w:rPr>
-          <w:sz w:val="24"/>
-          <w:szCs w:val="24"/>
-        </w:rPr>
-        <w:t>minimise the use of open</w:t>
-      </w:r>
-      <w:r>
-        <w:rPr>
-          <w:sz w:val="24"/>
-          <w:szCs w:val="24"/>
-        </w:rPr>
-        <w:t>-</w:t>
-      </w:r>
-      <w:r>
-        <w:rPr>
-          <w:sz w:val="24"/>
-          <w:szCs w:val="24"/>
-        </w:rPr>
-        <w:t>end questions. Also equally important is the use of simple language</w:t>
-      </w:r>
-      <w:r>
-        <w:rPr>
-          <w:sz w:val="24"/>
-          <w:szCs w:val="24"/>
-        </w:rPr>
-        <w:t>,</w:t>
-      </w:r>
-      <w:r>
-        <w:rPr>
-          <w:sz w:val="24"/>
-          <w:szCs w:val="24"/>
-        </w:rPr>
-        <w:t xml:space="preserve"> and it should be completed within 3 minutes to prevent mental fatigue</w:t>
-      </w:r>
-      <w:r>
-        <w:rPr>
-          <w:sz w:val="24"/>
-          <w:szCs w:val="24"/>
-          <w:lang w:val="en-US"/>
-        </w:rPr>
-        <w:t xml:space="preserve"> </w:t>
-      </w:r>
-      <w:r>
-        <w:rPr>
-          <w:sz w:val="24"/>
-          <w:szCs w:val="24"/>
-          <w:lang w:val="en-US"/>
-        </w:rPr>
-        <w:t xml:space="preserve">and to </w:t>
-      </w:r>
-      <w:r>
-        <w:rPr>
-          <w:sz w:val="24"/>
-          <w:szCs w:val="24"/>
-        </w:rPr>
-        <w:t>reduce user confusion and frustration (Roopa et al., 2012)</w:t>
-      </w:r>
-    </w:p>
-    <w:p>
-      <w:pPr>
-        <w:rPr>
-          <w:sz w:val="24"/>
-          <w:szCs w:val="24"/>
-          <w:highlight w:val="white"/>
-        </w:rPr>
-      </w:pPr>
-    </w:p>
-    <w:p>
-      <w:pPr>
-        <w:rPr>
-          <w:sz w:val="24"/>
-          <w:szCs w:val="24"/>
-          <w:highlight w:val="white"/>
-        </w:rPr>
-      </w:pPr>
-    </w:p>
-    <w:p>
-      <w:pPr>
-        <w:rPr>
-          <w:b/>
-          <w:sz w:val="24"/>
-          <w:szCs w:val="24"/>
-          <w:highlight w:val="white"/>
-        </w:rPr>
-      </w:pPr>
-      <w:r>
-        <w:rPr>
-          <w:b/>
-          <w:sz w:val="24"/>
-          <w:szCs w:val="24"/>
-          <w:highlight w:val="white"/>
-        </w:rPr>
-        <w:t xml:space="preserve">2. Research methods process based on my learning in this module </w:t>
-      </w:r>
-    </w:p>
-    <w:p>
-      <w:pPr>
-        <w:rPr>
-          <w:sz w:val="24"/>
-          <w:szCs w:val="24"/>
-          <w:highlight w:val="white"/>
-        </w:rPr>
-      </w:pPr>
+          <w:highlight w:val="white"/>
+        </w:rPr>
+        <w:t xml:space="preserve"> I was concerned about not being able to use qualitative and quantitative data collection as they are primary research methods.</w:t>
+      </w:r>
+      <w:r>
+        <w:rPr>
+          <w:sz w:val="24"/>
+          <w:szCs w:val="24"/>
+          <w:highlight w:val="white"/>
+        </w:rPr>
+        <w:t xml:space="preserve"> However,</w:t>
+      </w:r>
+      <w:r>
+        <w:rPr>
+          <w:sz w:val="24"/>
+          <w:szCs w:val="24"/>
+          <w:highlight w:val="white"/>
+        </w:rPr>
+        <w:t xml:space="preserve"> I was glad that the tutor </w:t>
+      </w:r>
+      <w:r>
+        <w:rPr>
+          <w:sz w:val="24"/>
+          <w:szCs w:val="24"/>
+          <w:highlight w:val="white"/>
+        </w:rPr>
+        <w:t>quickly pointed out that they are just terminology for data and that I could use both</w:t>
+      </w:r>
+      <w:r>
+        <w:rPr>
+          <w:sz w:val="24"/>
+          <w:szCs w:val="24"/>
+          <w:highlight w:val="white"/>
+        </w:rPr>
+        <w:t xml:space="preserve"> in my literature review and research proposal. However, </w:t>
+      </w:r>
+      <w:r>
+        <w:rPr>
+          <w:sz w:val="24"/>
+          <w:szCs w:val="24"/>
+          <w:highlight w:val="white"/>
+        </w:rPr>
+        <w:t>collecting data from primary sources is</w:t>
+      </w:r>
+      <w:r>
+        <w:rPr>
+          <w:sz w:val="24"/>
+          <w:szCs w:val="24"/>
+          <w:highlight w:val="white"/>
+        </w:rPr>
+        <w:t xml:space="preserve"> not allowed in this module.</w:t>
+      </w:r>
     </w:p>
     <w:p>
       <w:pPr>
@@ -648,98 +839,6 @@
           <w:highlight w:val="white"/>
         </w:rPr>
       </w:pPr>
-      <w:r>
-        <w:rPr>
-          <w:sz w:val="24"/>
-          <w:szCs w:val="24"/>
-          <w:highlight w:val="white"/>
-          <w:lang w:val="en-US"/>
-        </w:rPr>
-        <w:t>At f</w:t>
-      </w:r>
-      <w:r>
-        <w:rPr>
-          <w:sz w:val="24"/>
-          <w:szCs w:val="24"/>
-          <w:highlight w:val="white"/>
-          <w:lang w:val="en-US"/>
-        </w:rPr>
-        <w:t>ir</w:t>
-      </w:r>
-      <w:r>
-        <w:rPr>
-          <w:sz w:val="24"/>
-          <w:szCs w:val="24"/>
-          <w:highlight w:val="white"/>
-          <w:lang w:val="en-US"/>
-        </w:rPr>
-        <w:t>st</w:t>
-      </w:r>
-      <w:r>
-        <w:rPr>
-          <w:sz w:val="24"/>
-          <w:szCs w:val="24"/>
-          <w:highlight w:val="white"/>
-          <w:lang w:val="en-US"/>
-        </w:rPr>
-        <w:t>,</w:t>
-      </w:r>
-      <w:r>
-        <w:rPr>
-          <w:sz w:val="24"/>
-          <w:szCs w:val="24"/>
-          <w:highlight w:val="white"/>
-        </w:rPr>
-        <w:t xml:space="preserve"> I was concerned about not being able to use qualitative and quantitative data collection as they are primary research methods.</w:t>
-      </w:r>
-      <w:r>
-        <w:rPr>
-          <w:sz w:val="24"/>
-          <w:szCs w:val="24"/>
-          <w:highlight w:val="white"/>
-        </w:rPr>
-        <w:t xml:space="preserve"> However,</w:t>
-      </w:r>
-      <w:r>
-        <w:rPr>
-          <w:sz w:val="24"/>
-          <w:szCs w:val="24"/>
-          <w:highlight w:val="white"/>
-        </w:rPr>
-        <w:t xml:space="preserve"> I was glad that the tutor </w:t>
-      </w:r>
-      <w:r>
-        <w:rPr>
-          <w:sz w:val="24"/>
-          <w:szCs w:val="24"/>
-          <w:highlight w:val="white"/>
-        </w:rPr>
-        <w:t>quickly pointed out that they are just terminology for data and that I could use both</w:t>
-      </w:r>
-      <w:r>
-        <w:rPr>
-          <w:sz w:val="24"/>
-          <w:szCs w:val="24"/>
-          <w:highlight w:val="white"/>
-        </w:rPr>
-        <w:t xml:space="preserve"> in my literature review and research proposal. However, </w:t>
-      </w:r>
-      <w:r>
-        <w:rPr>
-          <w:sz w:val="24"/>
-          <w:szCs w:val="24"/>
-          <w:highlight w:val="white"/>
-        </w:rPr>
-        <w:t>collecting data from primary sources is</w:t>
-      </w:r>
-      <w:r>
-        <w:rPr>
-          <w:sz w:val="24"/>
-          <w:szCs w:val="24"/>
-          <w:highlight w:val="white"/>
-        </w:rPr>
-        <w:t xml:space="preserve"> not allowed in this module.</w:t>
-      </w:r>
     </w:p>
     <w:p>
       <w:pPr>
@@ -751,6 +850,54 @@
           <w:highlight w:val="white"/>
         </w:rPr>
       </w:pPr>
+      <w:r>
+        <w:rPr>
+          <w:sz w:val="24"/>
+          <w:szCs w:val="24"/>
+          <w:highlight w:val="white"/>
+        </w:rPr>
+        <w:t xml:space="preserve">Also, I am mindful </w:t>
+      </w:r>
+      <w:r>
+        <w:rPr>
+          <w:sz w:val="24"/>
+          <w:szCs w:val="24"/>
+          <w:highlight w:val="white"/>
+        </w:rPr>
+        <w:t>of</w:t>
+      </w:r>
+      <w:r>
+        <w:rPr>
+          <w:sz w:val="24"/>
+          <w:szCs w:val="24"/>
+          <w:highlight w:val="white"/>
+        </w:rPr>
+        <w:t xml:space="preserve"> the need to choose a subject w</w:t>
+      </w:r>
+      <w:r>
+        <w:rPr>
+          <w:sz w:val="24"/>
+          <w:szCs w:val="24"/>
+          <w:highlight w:val="white"/>
+        </w:rPr>
+        <w:t>ith solid existing data/research</w:t>
+      </w:r>
+      <w:r>
+        <w:rPr>
+          <w:sz w:val="24"/>
+          <w:szCs w:val="24"/>
+          <w:highlight w:val="white"/>
+        </w:rPr>
+        <w:t>. B</w:t>
+      </w:r>
+      <w:r>
+        <w:rPr>
+          <w:sz w:val="24"/>
+          <w:szCs w:val="24"/>
+          <w:highlight w:val="white"/>
+        </w:rPr>
+        <w:t>ecause of this, I have changed my literature review topic as there was hardly any research on food wastage in Singapore.</w:t>
+      </w:r>
     </w:p>
     <w:p>
       <w:pPr>
@@ -762,54 +909,6 @@
           <w:highlight w:val="white"/>
         </w:rPr>
       </w:pPr>
-      <w:r>
-        <w:rPr>
-          <w:sz w:val="24"/>
-          <w:szCs w:val="24"/>
-          <w:highlight w:val="white"/>
-        </w:rPr>
-        <w:t xml:space="preserve">Also, I am mindful </w:t>
-      </w:r>
-      <w:r>
-        <w:rPr>
-          <w:sz w:val="24"/>
-          <w:szCs w:val="24"/>
-          <w:highlight w:val="white"/>
-        </w:rPr>
-        <w:t>of</w:t>
-      </w:r>
-      <w:r>
-        <w:rPr>
-          <w:sz w:val="24"/>
-          <w:szCs w:val="24"/>
-          <w:highlight w:val="white"/>
-        </w:rPr>
-        <w:t xml:space="preserve"> the need to choose a subject w</w:t>
-      </w:r>
-      <w:r>
-        <w:rPr>
-          <w:sz w:val="24"/>
-          <w:szCs w:val="24"/>
-          <w:highlight w:val="white"/>
-        </w:rPr>
-        <w:t>ith solid existing data/research</w:t>
-      </w:r>
-      <w:r>
-        <w:rPr>
-          <w:sz w:val="24"/>
-          <w:szCs w:val="24"/>
-          <w:highlight w:val="white"/>
-        </w:rPr>
-        <w:t>. B</w:t>
-      </w:r>
-      <w:r>
-        <w:rPr>
-          <w:sz w:val="24"/>
-          <w:szCs w:val="24"/>
-          <w:highlight w:val="white"/>
-        </w:rPr>
-        <w:t>ecause of this, I have changed my literature review topic as there was hardly any research on food wastage in Singapore.</w:t>
-      </w:r>
     </w:p>
     <w:p>
       <w:pPr>
@@ -821,6 +920,71 @@
           <w:highlight w:val="white"/>
         </w:rPr>
       </w:pPr>
+      <w:r>
+        <w:rPr>
+          <w:sz w:val="24"/>
+          <w:szCs w:val="24"/>
+          <w:highlight w:val="white"/>
+        </w:rPr>
+        <w:t>In the literature review research, I have incorporated more quantitative data than qualitative data</w:t>
+      </w:r>
+      <w:r>
+        <w:rPr>
+          <w:sz w:val="24"/>
+          <w:szCs w:val="24"/>
+          <w:highlight w:val="white"/>
+          <w:lang w:val="en-US"/>
+        </w:rPr>
+        <w:t xml:space="preserve">. This could be </w:t>
+      </w:r>
+      <w:r>
+        <w:rPr>
+          <w:sz w:val="24"/>
+          <w:szCs w:val="24"/>
+          <w:highlight w:val="white"/>
+        </w:rPr>
+        <w:t xml:space="preserve">due to </w:t>
+      </w:r>
+      <w:r>
+        <w:rPr>
+          <w:sz w:val="24"/>
+          <w:szCs w:val="24"/>
+          <w:highlight w:val="white"/>
+        </w:rPr>
+        <w:t xml:space="preserve">limited quantitative data from secondary </w:t>
+      </w:r>
+      <w:r>
+        <w:rPr>
+          <w:sz w:val="24"/>
+          <w:szCs w:val="24"/>
+          <w:highlight w:val="white"/>
+        </w:rPr>
+        <w:t>sources</w:t>
+      </w:r>
+      <w:r>
+        <w:rPr>
+          <w:sz w:val="24"/>
+          <w:szCs w:val="24"/>
+          <w:highlight w:val="white"/>
+        </w:rPr>
+        <w:t xml:space="preserve"> or my search criteria w</w:t>
+      </w:r>
+      <w:r>
+        <w:rPr>
+          <w:sz w:val="24"/>
+          <w:szCs w:val="24"/>
+          <w:highlight w:val="white"/>
+        </w:rPr>
+        <w:t>ere</w:t>
+      </w:r>
+      <w:r>
+        <w:rPr>
+          <w:sz w:val="24"/>
+          <w:szCs w:val="24"/>
+          <w:highlight w:val="white"/>
+        </w:rPr>
+        <w:t xml:space="preserve"> not well defined. </w:t>
+      </w:r>
     </w:p>
     <w:p>
       <w:pPr>
@@ -832,65 +996,6 @@
           <w:highlight w:val="white"/>
         </w:rPr>
       </w:pPr>
-      <w:r>
-        <w:rPr>
-          <w:sz w:val="24"/>
-          <w:szCs w:val="24"/>
-          <w:highlight w:val="white"/>
-        </w:rPr>
-        <w:t>In the literature review research, I have incorporated more quantitative data than qualitative data</w:t>
-      </w:r>
-      <w:r>
-        <w:rPr>
-          <w:sz w:val="24"/>
-          <w:szCs w:val="24"/>
-          <w:highlight w:val="white"/>
-          <w:lang w:val="en-US"/>
-        </w:rPr>
-        <w:t xml:space="preserve">. This could be </w:t>
-      </w:r>
-      <w:r>
-        <w:rPr>
-          <w:sz w:val="24"/>
-          <w:szCs w:val="24"/>
-          <w:highlight w:val="white"/>
-        </w:rPr>
-        <w:t xml:space="preserve">due to limited quantitative data from secondary </w:t>
-      </w:r>
-      <w:proofErr w:type="gramStart"/>
-      <w:r>
-        <w:rPr>
-          <w:sz w:val="24"/>
-          <w:szCs w:val="24"/>
-          <w:highlight w:val="white"/>
-        </w:rPr>
-        <w:t>sources</w:t>
-      </w:r>
-      <w:proofErr w:type="gramEnd"/>
-      <w:r>
-        <w:rPr>
-          <w:sz w:val="24"/>
-          <w:szCs w:val="24"/>
-          <w:highlight w:val="white"/>
-        </w:rPr>
-        <w:t xml:space="preserve"> or my search criteria w</w:t>
-      </w:r>
-      <w:r>
-        <w:rPr>
-          <w:sz w:val="24"/>
-          <w:szCs w:val="24"/>
-          <w:highlight w:val="white"/>
-        </w:rPr>
-        <w:t>ere</w:t>
-      </w:r>
-      <w:r>
-        <w:rPr>
-          <w:sz w:val="24"/>
-          <w:szCs w:val="24"/>
-          <w:highlight w:val="white"/>
-        </w:rPr>
-        <w:t xml:space="preserve"> not well defined. </w:t>
-      </w:r>
     </w:p>
     <w:p>
       <w:pPr>
@@ -902,6 +1007,74 @@
           <w:highlight w:val="white"/>
         </w:rPr>
       </w:pPr>
+      <w:r>
+        <w:rPr>
+          <w:sz w:val="24"/>
+          <w:szCs w:val="24"/>
+          <w:highlight w:val="white"/>
+        </w:rPr>
+        <w:t>I preferred to use quantitative research data to support my research statements as it is based on hard statistics and easier to analy</w:t>
+      </w:r>
+      <w:r>
+        <w:rPr>
+          <w:sz w:val="24"/>
+          <w:szCs w:val="24"/>
+          <w:highlight w:val="white"/>
+          <w:lang w:val="en-US"/>
+        </w:rPr>
+        <w:t>s</w:t>
+      </w:r>
+      <w:r>
+        <w:rPr>
+          <w:sz w:val="24"/>
+          <w:szCs w:val="24"/>
+          <w:highlight w:val="white"/>
+        </w:rPr>
+        <w:t>e as compared to qualitati</w:t>
+      </w:r>
+      <w:r>
+        <w:rPr>
+          <w:sz w:val="24"/>
+          <w:szCs w:val="24"/>
+          <w:highlight w:val="white"/>
+        </w:rPr>
+        <w:t>ve data</w:t>
+      </w:r>
+      <w:r>
+        <w:rPr>
+          <w:sz w:val="24"/>
+          <w:szCs w:val="24"/>
+          <w:highlight w:val="white"/>
+        </w:rPr>
+        <w:t>,</w:t>
+      </w:r>
+      <w:r>
+        <w:rPr>
+          <w:sz w:val="24"/>
+          <w:szCs w:val="24"/>
+          <w:highlight w:val="white"/>
+        </w:rPr>
+        <w:t xml:space="preserve"> which </w:t>
+      </w:r>
+      <w:r>
+        <w:rPr>
+          <w:sz w:val="24"/>
+          <w:szCs w:val="24"/>
+          <w:highlight w:val="white"/>
+        </w:rPr>
+        <w:lastRenderedPageBreak/>
+        <w:t>is subject to bias and emotion. However, I recognised that both approaches are essential to give different perspectives in research (</w:t>
+      </w:r>
+      <w:r>
+        <w:rPr>
+          <w:rFonts w:ascii="Roboto" w:eastAsia="Roboto" w:hAnsi="Roboto" w:cs="Roboto"/>
+          <w:color w:val="212121"/>
+          <w:sz w:val="24"/>
+          <w:szCs w:val="24"/>
+          <w:highlight w:val="white"/>
+        </w:rPr>
+        <w:t>Halcomb, 2015).</w:t>
+      </w:r>
     </w:p>
     <w:p>
       <w:pPr>
@@ -913,57 +1086,6 @@
           <w:highlight w:val="white"/>
         </w:rPr>
       </w:pPr>
-      <w:r>
-        <w:rPr>
-          <w:sz w:val="24"/>
-          <w:szCs w:val="24"/>
-          <w:highlight w:val="white"/>
-        </w:rPr>
-        <w:t>I preferred to use quantitative research data to support my research statements as it is based on hard statistics and easier to analy</w:t>
-      </w:r>
-      <w:r>
-        <w:rPr>
-          <w:sz w:val="24"/>
-          <w:szCs w:val="24"/>
-          <w:highlight w:val="white"/>
-          <w:lang w:val="en-US"/>
-        </w:rPr>
-        <w:t>s</w:t>
-      </w:r>
-      <w:r>
-        <w:rPr>
-          <w:sz w:val="24"/>
-          <w:szCs w:val="24"/>
-          <w:highlight w:val="white"/>
-        </w:rPr>
-        <w:t>e as compared to qualitative data</w:t>
-      </w:r>
-      <w:r>
-        <w:rPr>
-          <w:sz w:val="24"/>
-          <w:szCs w:val="24"/>
-          <w:highlight w:val="white"/>
-        </w:rPr>
-        <w:t>,</w:t>
-      </w:r>
-      <w:r>
-        <w:rPr>
-          <w:sz w:val="24"/>
-          <w:szCs w:val="24"/>
-          <w:highlight w:val="white"/>
-        </w:rPr>
-        <w:t xml:space="preserve"> which is subject to bias and emotion. However, I recognised that both approaches are essential to give different perspectives in research (</w:t>
-      </w:r>
-      <w:r>
-        <w:rPr>
-          <w:rFonts w:ascii="Roboto" w:eastAsia="Roboto" w:hAnsi="Roboto" w:cs="Roboto"/>
-          <w:color w:val="212121"/>
-          <w:sz w:val="24"/>
-          <w:szCs w:val="24"/>
-          <w:highlight w:val="white"/>
-        </w:rPr>
-        <w:t>Halcomb, 2015).</w:t>
-      </w:r>
     </w:p>
     <w:p>
       <w:pPr>
@@ -975,6 +1097,221 @@
           <w:highlight w:val="white"/>
         </w:rPr>
       </w:pPr>
+      <w:r>
+        <w:rPr>
+          <w:sz w:val="24"/>
+          <w:szCs w:val="24"/>
+          <w:highlight w:val="white"/>
+        </w:rPr>
+        <w:t>In the research proposal presentation, I had to c</w:t>
+      </w:r>
+      <w:r>
+        <w:rPr>
+          <w:sz w:val="24"/>
+          <w:szCs w:val="24"/>
+          <w:highlight w:val="white"/>
+        </w:rPr>
+        <w:t>hoose a different content carefully</w:t>
+      </w:r>
+      <w:r>
+        <w:rPr>
+          <w:sz w:val="24"/>
+          <w:szCs w:val="24"/>
+          <w:highlight w:val="white"/>
+        </w:rPr>
+        <w:t xml:space="preserve"> since </w:t>
+      </w:r>
+      <w:r>
+        <w:rPr>
+          <w:sz w:val="24"/>
+          <w:szCs w:val="24"/>
+          <w:highlight w:val="white"/>
+        </w:rPr>
+        <w:t xml:space="preserve">I </w:t>
+      </w:r>
+      <w:r>
+        <w:rPr>
+          <w:sz w:val="24"/>
+          <w:szCs w:val="24"/>
+          <w:highlight w:val="white"/>
+        </w:rPr>
+        <w:t>used</w:t>
+      </w:r>
+      <w:r>
+        <w:rPr>
+          <w:sz w:val="24"/>
+          <w:szCs w:val="24"/>
+          <w:highlight w:val="white"/>
+        </w:rPr>
+        <w:t xml:space="preserve"> the same subject as my literature review</w:t>
+      </w:r>
+      <w:r>
+        <w:rPr>
+          <w:sz w:val="24"/>
+          <w:szCs w:val="24"/>
+          <w:highlight w:val="white"/>
+        </w:rPr>
+        <w:t>. I</w:t>
+      </w:r>
+      <w:r>
+        <w:rPr>
+          <w:sz w:val="24"/>
+          <w:szCs w:val="24"/>
+          <w:highlight w:val="white"/>
+        </w:rPr>
+        <w:t>n addition, I wanted to have a good mix of qualitative and quantitative data. However, I did not seize the opportunity to do a well</w:t>
+      </w:r>
+      <w:r>
+        <w:rPr>
+          <w:sz w:val="24"/>
+          <w:szCs w:val="24"/>
+          <w:highlight w:val="white"/>
+        </w:rPr>
+        <w:t>-</w:t>
+      </w:r>
+      <w:r>
+        <w:rPr>
+          <w:sz w:val="24"/>
+          <w:szCs w:val="24"/>
+          <w:highlight w:val="white"/>
+        </w:rPr>
+        <w:t>balanced view of the data a</w:t>
+      </w:r>
+      <w:r>
+        <w:rPr>
+          <w:sz w:val="24"/>
+          <w:szCs w:val="24"/>
+          <w:highlight w:val="white"/>
+        </w:rPr>
+        <w:t>nd</w:t>
+      </w:r>
+      <w:r>
+        <w:rPr>
+          <w:sz w:val="24"/>
+          <w:szCs w:val="24"/>
+          <w:highlight w:val="white"/>
+        </w:rPr>
+        <w:t xml:space="preserve"> develop criticality in my content</w:t>
+      </w:r>
+      <w:r>
+        <w:rPr>
+          <w:sz w:val="24"/>
+          <w:szCs w:val="24"/>
+          <w:highlight w:val="white"/>
+        </w:rPr>
+        <w:t>. A</w:t>
+      </w:r>
+      <w:r>
+        <w:rPr>
+          <w:sz w:val="24"/>
+          <w:szCs w:val="24"/>
+          <w:highlight w:val="white"/>
+        </w:rPr>
+        <w:t>s a resu</w:t>
+      </w:r>
+      <w:r>
+        <w:rPr>
+          <w:sz w:val="24"/>
+          <w:szCs w:val="24"/>
+          <w:highlight w:val="white"/>
+        </w:rPr>
+        <w:t>lt, it</w:t>
+      </w:r>
+      <w:r>
+        <w:rPr>
+          <w:sz w:val="24"/>
+          <w:szCs w:val="24"/>
+          <w:highlight w:val="white"/>
+          <w:lang w:val="en-US"/>
+        </w:rPr>
+        <w:t xml:space="preserve"> was</w:t>
+      </w:r>
+      <w:r>
+        <w:rPr>
+          <w:sz w:val="24"/>
+          <w:szCs w:val="24"/>
+          <w:highlight w:val="white"/>
+        </w:rPr>
+        <w:t xml:space="preserve"> </w:t>
+      </w:r>
+      <w:r>
+        <w:rPr>
+          <w:sz w:val="24"/>
+          <w:szCs w:val="24"/>
+          <w:highlight w:val="white"/>
+        </w:rPr>
+        <w:t xml:space="preserve">flagged </w:t>
+      </w:r>
+      <w:r>
+        <w:rPr>
+          <w:sz w:val="24"/>
+          <w:szCs w:val="24"/>
+          <w:highlight w:val="white"/>
+        </w:rPr>
+        <w:t>as an improvement area</w:t>
+      </w:r>
+      <w:r>
+        <w:rPr>
+          <w:sz w:val="24"/>
+          <w:szCs w:val="24"/>
+          <w:highlight w:val="white"/>
+        </w:rPr>
+        <w:t xml:space="preserve">. </w:t>
+      </w:r>
+    </w:p>
+    <w:p>
+      <w:pPr>
+        <w:jc w:val="both"/>
+        <w:rPr>
+          <w:sz w:val="24"/>
+          <w:szCs w:val="24"/>
+        </w:rPr>
+      </w:pPr>
+    </w:p>
+    <w:p>
+      <w:pPr>
+        <w:jc w:val="both"/>
+        <w:rPr>
+          <w:sz w:val="24"/>
+          <w:szCs w:val="24"/>
+        </w:rPr>
+      </w:pPr>
+    </w:p>
+    <w:p>
+      <w:pPr>
+        <w:rPr>
+          <w:b/>
+          <w:sz w:val="24"/>
+          <w:szCs w:val="24"/>
+          <w:highlight w:val="white"/>
+        </w:rPr>
+      </w:pPr>
+      <w:r>
+        <w:rPr>
+          <w:sz w:val="24"/>
+          <w:szCs w:val="24"/>
+          <w:highlight w:val="white"/>
+        </w:rPr>
+        <w:t xml:space="preserve">3. </w:t>
+      </w:r>
+      <w:r>
+        <w:rPr>
+          <w:b/>
+          <w:sz w:val="24"/>
+          <w:szCs w:val="24"/>
+          <w:highlight w:val="white"/>
+        </w:rPr>
+        <w:t>Impact on my personal/professional experience based on my completed professional skills matrix and any associated SWOT Analysis and Action Plan</w:t>
+      </w:r>
+    </w:p>
+    <w:p>
+      <w:pPr>
+        <w:rPr>
+          <w:sz w:val="24"/>
+          <w:szCs w:val="24"/>
+          <w:highlight w:val="white"/>
+        </w:rPr>
+      </w:pPr>
     </w:p>
     <w:p>
       <w:pPr>
@@ -991,56 +1328,51 @@
           <w:sz w:val="24"/>
           <w:szCs w:val="24"/>
           <w:highlight w:val="white"/>
-        </w:rPr>
-        <w:t>In the research proposal presentation, I had to c</w:t>
-      </w:r>
-      <w:r>
-        <w:rPr>
-          <w:sz w:val="24"/>
-          <w:szCs w:val="24"/>
-          <w:highlight w:val="white"/>
-        </w:rPr>
-        <w:t>hoose a different content carefully</w:t>
-      </w:r>
-      <w:r>
-        <w:rPr>
-          <w:sz w:val="24"/>
-          <w:szCs w:val="24"/>
-          <w:highlight w:val="white"/>
-        </w:rPr>
-        <w:t xml:space="preserve"> since I </w:t>
-      </w:r>
-      <w:r>
-        <w:rPr>
-          <w:sz w:val="24"/>
-          <w:szCs w:val="24"/>
-          <w:highlight w:val="white"/>
-        </w:rPr>
-        <w:t>used</w:t>
-      </w:r>
-      <w:r>
-        <w:rPr>
-          <w:sz w:val="24"/>
-          <w:szCs w:val="24"/>
-          <w:highlight w:val="white"/>
-        </w:rPr>
-        <w:t xml:space="preserve"> the same subject as my literature review</w:t>
-      </w:r>
-      <w:r>
-        <w:rPr>
-          <w:sz w:val="24"/>
-          <w:szCs w:val="24"/>
-          <w:highlight w:val="white"/>
-        </w:rPr>
-        <w:t>. I</w:t>
-      </w:r>
-      <w:r>
-        <w:rPr>
-          <w:sz w:val="24"/>
-          <w:szCs w:val="24"/>
-          <w:highlight w:val="white"/>
-        </w:rPr>
-        <w:t>n addition, I wanted to have a good mix of qualitative and quantitative data. However, I did not seize the opportunity to do a well</w:t>
+          <w:lang w:val="en-US"/>
+        </w:rPr>
+        <w:t>For</w:t>
+      </w:r>
+      <w:r>
+        <w:rPr>
+          <w:sz w:val="24"/>
+          <w:szCs w:val="24"/>
+          <w:highlight w:val="white"/>
+        </w:rPr>
+        <w:t xml:space="preserve"> the first time</w:t>
+      </w:r>
+      <w:r>
+        <w:rPr>
+          <w:sz w:val="24"/>
+          <w:szCs w:val="24"/>
+          <w:highlight w:val="white"/>
+        </w:rPr>
+        <w:t>,</w:t>
+      </w:r>
+      <w:r>
+        <w:rPr>
+          <w:sz w:val="24"/>
+          <w:szCs w:val="24"/>
+          <w:highlight w:val="white"/>
+        </w:rPr>
+        <w:t xml:space="preserve"> I have gone through a professional skills matrix based on British Computer Society (BCS) guidelines for </w:t>
+      </w:r>
+      <w:proofErr w:type="gramStart"/>
+      <w:r>
+        <w:rPr>
+          <w:sz w:val="24"/>
+          <w:szCs w:val="24"/>
+          <w:highlight w:val="white"/>
+        </w:rPr>
+        <w:t>Masters</w:t>
+      </w:r>
+      <w:proofErr w:type="gramEnd"/>
+      <w:r>
+        <w:rPr>
+          <w:sz w:val="24"/>
+          <w:szCs w:val="24"/>
+          <w:highlight w:val="white"/>
+        </w:rPr>
+        <w:t xml:space="preserve"> programmes and the Essex graduate attributes. It is time</w:t>
       </w:r>
       <w:r>
         <w:rPr>
@@ -1056,135 +1388,64 @@
           <w:szCs w:val="24"/>
           <w:highlight w:val="white"/>
         </w:rPr>
-        <w:t>balanced view of the data a</w:t>
-      </w:r>
-      <w:r>
-        <w:rPr>
-          <w:sz w:val="24"/>
-          <w:szCs w:val="24"/>
-          <w:highlight w:val="white"/>
-        </w:rPr>
-        <w:t>nd</w:t>
-      </w:r>
-      <w:r>
-        <w:rPr>
-          <w:sz w:val="24"/>
-          <w:szCs w:val="24"/>
-          <w:highlight w:val="white"/>
-        </w:rPr>
-        <w:t xml:space="preserve"> develop criticality in my content</w:t>
-      </w:r>
-      <w:r>
-        <w:rPr>
-          <w:sz w:val="24"/>
-          <w:szCs w:val="24"/>
-          <w:highlight w:val="white"/>
-        </w:rPr>
-        <w:t>. A</w:t>
-      </w:r>
-      <w:r>
-        <w:rPr>
-          <w:sz w:val="24"/>
-          <w:szCs w:val="24"/>
-          <w:highlight w:val="white"/>
-        </w:rPr>
-        <w:t>s a result, it</w:t>
-      </w:r>
-      <w:r>
-        <w:rPr>
-          <w:sz w:val="24"/>
-          <w:szCs w:val="24"/>
-          <w:highlight w:val="white"/>
-          <w:lang w:val="en-US"/>
-        </w:rPr>
-        <w:t xml:space="preserve"> was</w:t>
-      </w:r>
-      <w:r>
-        <w:rPr>
-          <w:sz w:val="24"/>
-          <w:szCs w:val="24"/>
-          <w:highlight w:val="white"/>
-        </w:rPr>
-        <w:t xml:space="preserve"> </w:t>
-      </w:r>
-      <w:r>
-        <w:rPr>
-          <w:sz w:val="24"/>
-          <w:szCs w:val="24"/>
-          <w:highlight w:val="white"/>
-        </w:rPr>
-        <w:t xml:space="preserve">flagged </w:t>
-      </w:r>
-      <w:r>
-        <w:rPr>
-          <w:sz w:val="24"/>
-          <w:szCs w:val="24"/>
-          <w:highlight w:val="white"/>
-        </w:rPr>
-        <w:t>as an improvement area</w:t>
-      </w:r>
-      <w:r>
-        <w:rPr>
-          <w:sz w:val="24"/>
-          <w:szCs w:val="24"/>
-          <w:highlight w:val="white"/>
-        </w:rPr>
-        <w:t xml:space="preserve">. </w:t>
-      </w:r>
-    </w:p>
-    <w:p>
-      <w:pPr>
-        <w:jc w:val="both"/>
-        <w:rPr>
-          <w:sz w:val="24"/>
-          <w:szCs w:val="24"/>
-        </w:rPr>
-      </w:pPr>
-    </w:p>
-    <w:p>
-      <w:pPr>
-        <w:jc w:val="both"/>
-        <w:rPr>
-          <w:sz w:val="24"/>
-          <w:szCs w:val="24"/>
-        </w:rPr>
-      </w:pPr>
-    </w:p>
-    <w:p>
-      <w:pPr>
-        <w:rPr>
-          <w:b/>
-          <w:sz w:val="24"/>
-          <w:szCs w:val="24"/>
-          <w:highlight w:val="white"/>
-        </w:rPr>
-      </w:pPr>
-      <w:r>
-        <w:rPr>
-          <w:sz w:val="24"/>
-          <w:szCs w:val="24"/>
-          <w:highlight w:val="white"/>
-        </w:rPr>
-        <w:t xml:space="preserve">3. </w:t>
-      </w:r>
-      <w:r>
-        <w:rPr>
-          <w:b/>
-          <w:sz w:val="24"/>
-          <w:szCs w:val="24"/>
-          <w:highlight w:val="white"/>
-        </w:rPr>
-        <w:t>Impact on my personal/professional experience based on my completed professional skills matrix and any associated SWOT Analysis and Action Plan</w:t>
-      </w:r>
-    </w:p>
-    <w:p>
-      <w:pPr>
-        <w:rPr>
-          <w:sz w:val="24"/>
-          <w:szCs w:val="24"/>
-          <w:highlight w:val="white"/>
-        </w:rPr>
-      </w:pPr>
+        <w:t xml:space="preserve">consuming to complete the matrix and the action plan as there are many competency areas to think about and </w:t>
+      </w:r>
+      <w:r>
+        <w:rPr>
+          <w:sz w:val="24"/>
+          <w:szCs w:val="24"/>
+          <w:highlight w:val="white"/>
+        </w:rPr>
+        <w:t>tangibl</w:t>
+      </w:r>
+      <w:r>
+        <w:rPr>
+          <w:sz w:val="24"/>
+          <w:szCs w:val="24"/>
+          <w:highlight w:val="white"/>
+        </w:rPr>
+        <w:t xml:space="preserve">e action items to fill up. </w:t>
+      </w:r>
+      <w:r>
+        <w:rPr>
+          <w:sz w:val="24"/>
+          <w:szCs w:val="24"/>
+          <w:highlight w:val="white"/>
+        </w:rPr>
+        <w:t>However, w</w:t>
+      </w:r>
+      <w:r>
+        <w:rPr>
+          <w:sz w:val="24"/>
+          <w:szCs w:val="24"/>
+          <w:highlight w:val="white"/>
+        </w:rPr>
+        <w:t xml:space="preserve">hile it is demanding, </w:t>
+      </w:r>
+      <w:r>
+        <w:rPr>
+          <w:sz w:val="24"/>
+          <w:szCs w:val="24"/>
+          <w:highlight w:val="white"/>
+        </w:rPr>
+        <w:t>I can see my strengths and weaknesses through this exercise</w:t>
+      </w:r>
+      <w:r>
+        <w:rPr>
+          <w:sz w:val="24"/>
+          <w:szCs w:val="24"/>
+          <w:highlight w:val="white"/>
+        </w:rPr>
+        <w:t>, which helps me</w:t>
+      </w:r>
+      <w:r>
+        <w:rPr>
+          <w:sz w:val="24"/>
+          <w:szCs w:val="24"/>
+          <w:highlight w:val="white"/>
+        </w:rPr>
+        <w:t xml:space="preserve"> chart my future career. </w:t>
+      </w:r>
     </w:p>
     <w:p>
       <w:pPr>
@@ -1196,129 +1457,6 @@
           <w:highlight w:val="white"/>
         </w:rPr>
       </w:pPr>
-      <w:r>
-        <w:rPr>
-          <w:sz w:val="24"/>
-          <w:szCs w:val="24"/>
-          <w:highlight w:val="white"/>
-          <w:lang w:val="en-US"/>
-        </w:rPr>
-        <w:t>For</w:t>
-      </w:r>
-      <w:r>
-        <w:rPr>
-          <w:sz w:val="24"/>
-          <w:szCs w:val="24"/>
-          <w:highlight w:val="white"/>
-        </w:rPr>
-        <w:t xml:space="preserve"> the first time</w:t>
-      </w:r>
-      <w:r>
-        <w:rPr>
-          <w:sz w:val="24"/>
-          <w:szCs w:val="24"/>
-          <w:highlight w:val="white"/>
-        </w:rPr>
-        <w:t>,</w:t>
-      </w:r>
-      <w:r>
-        <w:rPr>
-          <w:sz w:val="24"/>
-          <w:szCs w:val="24"/>
-          <w:highlight w:val="white"/>
-        </w:rPr>
-        <w:t xml:space="preserve"> I have gone through a professional skills matrix based on British Computer Society (BCS) guidelines for </w:t>
-      </w:r>
-      <w:proofErr w:type="gramStart"/>
-      <w:r>
-        <w:rPr>
-          <w:sz w:val="24"/>
-          <w:szCs w:val="24"/>
-          <w:highlight w:val="white"/>
-        </w:rPr>
-        <w:t>Masters</w:t>
-      </w:r>
-      <w:proofErr w:type="gramEnd"/>
-      <w:r>
-        <w:rPr>
-          <w:sz w:val="24"/>
-          <w:szCs w:val="24"/>
-          <w:highlight w:val="white"/>
-        </w:rPr>
-        <w:t xml:space="preserve"> programmes and the Essex graduate attributes. It is time</w:t>
-      </w:r>
-      <w:r>
-        <w:rPr>
-          <w:sz w:val="24"/>
-          <w:szCs w:val="24"/>
-          <w:highlight w:val="white"/>
-        </w:rPr>
-        <w:t>-</w:t>
-      </w:r>
-      <w:r>
-        <w:rPr>
-          <w:sz w:val="24"/>
-          <w:szCs w:val="24"/>
-          <w:highlight w:val="white"/>
-        </w:rPr>
-        <w:t xml:space="preserve">consuming to complete the matrix and the action plan as there are many competency areas to think about and </w:t>
-      </w:r>
-      <w:r>
-        <w:rPr>
-          <w:sz w:val="24"/>
-          <w:szCs w:val="24"/>
-          <w:highlight w:val="white"/>
-        </w:rPr>
-        <w:t>tangibl</w:t>
-      </w:r>
-      <w:r>
-        <w:rPr>
-          <w:sz w:val="24"/>
-          <w:szCs w:val="24"/>
-          <w:highlight w:val="white"/>
-        </w:rPr>
-        <w:t xml:space="preserve">e action items to fill up. </w:t>
-      </w:r>
-      <w:r>
-        <w:rPr>
-          <w:sz w:val="24"/>
-          <w:szCs w:val="24"/>
-          <w:highlight w:val="white"/>
-        </w:rPr>
-        <w:t>However, w</w:t>
-      </w:r>
-      <w:r>
-        <w:rPr>
-          <w:sz w:val="24"/>
-          <w:szCs w:val="24"/>
-          <w:highlight w:val="white"/>
-        </w:rPr>
-        <w:t xml:space="preserve">hile it is demanding, </w:t>
-      </w:r>
-      <w:r>
-        <w:rPr>
-          <w:sz w:val="24"/>
-          <w:szCs w:val="24"/>
-          <w:highlight w:val="white"/>
-        </w:rPr>
-        <w:t>I can see my strengths and weaknesses through this exercise</w:t>
-      </w:r>
-      <w:r>
-        <w:rPr>
-          <w:sz w:val="24"/>
-          <w:szCs w:val="24"/>
-          <w:highlight w:val="white"/>
-        </w:rPr>
-        <w:t>, which helps me</w:t>
-      </w:r>
-      <w:r>
-        <w:rPr>
-          <w:sz w:val="24"/>
-          <w:szCs w:val="24"/>
-          <w:highlight w:val="white"/>
-        </w:rPr>
-        <w:t xml:space="preserve"> chart my future career. </w:t>
-      </w:r>
     </w:p>
     <w:p>
       <w:pPr>
@@ -1330,6 +1468,106 @@
           <w:highlight w:val="white"/>
         </w:rPr>
       </w:pPr>
+      <w:r>
+        <w:rPr>
+          <w:sz w:val="24"/>
+          <w:szCs w:val="24"/>
+          <w:highlight w:val="white"/>
+        </w:rPr>
+        <w:t>I want to improve upon several weaknesses in the technical space, but I do not think I have the time and resources to complete them all. Rather than focusing on many, I have decided to focus on python programming as there is an increase in use cases in my workplace; there is a shift to the use of Artificial Intelligence (AI) and Machine Learning (ML) learning</w:t>
+      </w:r>
+      <w:r>
+        <w:rPr>
+          <w:sz w:val="24"/>
+          <w:szCs w:val="24"/>
+          <w:highlight w:val="white"/>
+          <w:lang w:val="en-US"/>
+        </w:rPr>
+        <w:t>; a</w:t>
+      </w:r>
+      <w:r>
+        <w:rPr>
+          <w:sz w:val="24"/>
+          <w:szCs w:val="24"/>
+          <w:highlight w:val="white"/>
+          <w:lang w:val="en-US"/>
+        </w:rPr>
+        <w:t xml:space="preserve">ll these requirements </w:t>
+      </w:r>
+      <w:r>
+        <w:rPr>
+          <w:sz w:val="24"/>
+          <w:szCs w:val="24"/>
+          <w:highlight w:val="white"/>
+          <w:lang w:val="en-US"/>
+        </w:rPr>
+        <w:t xml:space="preserve">need to be well versed in </w:t>
+      </w:r>
+      <w:r>
+        <w:rPr>
+          <w:sz w:val="24"/>
+          <w:szCs w:val="24"/>
+          <w:highlight w:val="white"/>
+        </w:rPr>
+        <w:t xml:space="preserve">python programming. I </w:t>
+      </w:r>
+      <w:r>
+        <w:rPr>
+          <w:sz w:val="24"/>
+          <w:szCs w:val="24"/>
+          <w:highlight w:val="white"/>
+        </w:rPr>
+        <w:t>plan</w:t>
+      </w:r>
+      <w:r>
+        <w:rPr>
+          <w:sz w:val="24"/>
+          <w:szCs w:val="24"/>
+          <w:highlight w:val="white"/>
+        </w:rPr>
+        <w:t xml:space="preserve"> to sign up for in</w:t>
+      </w:r>
+      <w:r>
+        <w:rPr>
+          <w:sz w:val="24"/>
+          <w:szCs w:val="24"/>
+          <w:highlight w:val="white"/>
+        </w:rPr>
+        <w:t>-</w:t>
+      </w:r>
+      <w:r>
+        <w:rPr>
+          <w:sz w:val="24"/>
+          <w:szCs w:val="24"/>
+          <w:highlight w:val="white"/>
+        </w:rPr>
+        <w:t>person classroom training with the ease of Covid-</w:t>
+      </w:r>
+      <w:r>
+        <w:rPr>
+          <w:sz w:val="24"/>
+          <w:szCs w:val="24"/>
+          <w:highlight w:val="white"/>
+        </w:rPr>
+        <w:lastRenderedPageBreak/>
+        <w:t xml:space="preserve">19 restrictions as it will be more productive than doing it virtually, </w:t>
+      </w:r>
+      <w:r>
+        <w:rPr>
+          <w:sz w:val="24"/>
+          <w:szCs w:val="24"/>
+          <w:highlight w:val="white"/>
+        </w:rPr>
+        <w:t>and I can potentially</w:t>
+      </w:r>
+      <w:r>
+        <w:rPr>
+          <w:sz w:val="24"/>
+          <w:szCs w:val="24"/>
+          <w:highlight w:val="white"/>
+        </w:rPr>
+        <w:t xml:space="preserve"> mingle with my peers (Dent, 2013).</w:t>
+      </w:r>
     </w:p>
     <w:p>
       <w:pPr>
@@ -1347,90 +1585,7 @@
           <w:szCs w:val="24"/>
           <w:highlight w:val="white"/>
         </w:rPr>
-        <w:t>I want to improve upon several weaknesses in the technical space, but I do not think I have the time and resources to complete them all. Rather than focusing on many, I have decided to focus on python programming as there is an increase in use cases in my workplace; there is a shift to the use of Artificial Intelligence (AI) and Machine Learning (ML) learning</w:t>
-      </w:r>
-      <w:r>
-        <w:rPr>
-          <w:sz w:val="24"/>
-          <w:szCs w:val="24"/>
-          <w:highlight w:val="white"/>
-          <w:lang w:val="en-US"/>
-        </w:rPr>
-        <w:t>; a</w:t>
-      </w:r>
-      <w:r>
-        <w:rPr>
-          <w:sz w:val="24"/>
-          <w:szCs w:val="24"/>
-          <w:highlight w:val="white"/>
-          <w:lang w:val="en-US"/>
-        </w:rPr>
-        <w:t xml:space="preserve">ll these requirements </w:t>
-      </w:r>
-      <w:r>
-        <w:rPr>
-          <w:sz w:val="24"/>
-          <w:szCs w:val="24"/>
-          <w:highlight w:val="white"/>
-          <w:lang w:val="en-US"/>
-        </w:rPr>
-        <w:t xml:space="preserve">need to be well versed in </w:t>
-      </w:r>
-      <w:r>
-        <w:rPr>
-          <w:sz w:val="24"/>
-          <w:szCs w:val="24"/>
-          <w:highlight w:val="white"/>
-        </w:rPr>
-        <w:t xml:space="preserve">python programming. I </w:t>
-      </w:r>
-      <w:r>
-        <w:rPr>
-          <w:sz w:val="24"/>
-          <w:szCs w:val="24"/>
-          <w:highlight w:val="white"/>
-        </w:rPr>
-        <w:t>plan</w:t>
-      </w:r>
-      <w:r>
-        <w:rPr>
-          <w:sz w:val="24"/>
-          <w:szCs w:val="24"/>
-          <w:highlight w:val="white"/>
-        </w:rPr>
-        <w:t xml:space="preserve"> to sign up for in</w:t>
-      </w:r>
-      <w:r>
-        <w:rPr>
-          <w:sz w:val="24"/>
-          <w:szCs w:val="24"/>
-          <w:highlight w:val="white"/>
-        </w:rPr>
-        <w:t>-</w:t>
-      </w:r>
-      <w:r>
-        <w:rPr>
-          <w:sz w:val="24"/>
-          <w:szCs w:val="24"/>
-          <w:highlight w:val="white"/>
-        </w:rPr>
-        <w:t xml:space="preserve">person classroom training with the ease of Covid-19 restrictions as it will be more productive than doing it virtually, </w:t>
-      </w:r>
-      <w:r>
-        <w:rPr>
-          <w:sz w:val="24"/>
-          <w:szCs w:val="24"/>
-          <w:highlight w:val="white"/>
-        </w:rPr>
-        <w:t>and I can potentially</w:t>
-      </w:r>
-      <w:r>
-        <w:rPr>
-          <w:sz w:val="24"/>
-          <w:szCs w:val="24"/>
-          <w:highlight w:val="white"/>
-        </w:rPr>
-        <w:t xml:space="preserve"> mingle with my peers (Dent, 2013).</w:t>
+        <w:t xml:space="preserve"> </w:t>
       </w:r>
     </w:p>
     <w:p>
@@ -1449,26 +1604,6 @@
           <w:szCs w:val="24"/>
           <w:highlight w:val="white"/>
         </w:rPr>
-        <w:t xml:space="preserve"> </w:t>
-      </w:r>
-    </w:p>
-    <w:p>
-      <w:pPr>
-        <w:spacing w:line="480" w:lineRule="auto"/>
-        <w:jc w:val="both"/>
-        <w:rPr>
-          <w:sz w:val="24"/>
-          <w:szCs w:val="24"/>
-          <w:highlight w:val="white"/>
-        </w:rPr>
-      </w:pPr>
-      <w:r>
-        <w:rPr>
-          <w:sz w:val="24"/>
-          <w:szCs w:val="24"/>
-          <w:highlight w:val="white"/>
-        </w:rPr>
-        <w:lastRenderedPageBreak/>
         <w:t xml:space="preserve">As for IoT technology, it remains an area of keen interest to me. I plan to continue </w:t>
       </w:r>
       <w:r>
@@ -1501,7 +1636,15 @@
           <w:szCs w:val="24"/>
           <w:highlight w:val="white"/>
         </w:rPr>
-        <w:t xml:space="preserve"> incorporate AI into it will be secondary. The primary objective is to enjoy the process and have fun with it. I intend to join an online community of IOT enthusiasts</w:t>
+        <w:t xml:space="preserve"> incorporate AI into it will be secondary. The primary objective is to e</w:t>
+      </w:r>
+      <w:r>
+        <w:rPr>
+          <w:sz w:val="24"/>
+          <w:szCs w:val="24"/>
+          <w:highlight w:val="white"/>
+        </w:rPr>
+        <w:t>njoy the process and have fun with it. I intend to join an online community of IOT enthusiasts</w:t>
       </w:r>
       <w:r>
         <w:rPr>
@@ -1549,7 +1692,15 @@
           <w:szCs w:val="24"/>
           <w:highlight w:val="white"/>
         </w:rPr>
-        <w:t xml:space="preserve"> as these events can be a great way to learn about the latest trends and technologies in the IOT space.</w:t>
+        <w:t xml:space="preserve"> as these events can be a great</w:t>
+      </w:r>
+      <w:r>
+        <w:rPr>
+          <w:sz w:val="24"/>
+          <w:szCs w:val="24"/>
+          <w:highlight w:val="white"/>
+        </w:rPr>
+        <w:t xml:space="preserve"> way to learn about the latest trends and technologies in the IOT space.</w:t>
       </w:r>
     </w:p>
     <w:p>
@@ -1689,18 +1840,17 @@
           <w:szCs w:val="24"/>
           <w:highlight w:val="white"/>
         </w:rPr>
-        <w:t>Halcomb E, Hickman L (2015), Mixed methods research. Nurs Stand. 2015 Apr 8;29(32):41-7. doi: 10.7748/ns.29.32.41.e8858. PMID: 25850508.</w:t>
-      </w:r>
-    </w:p>
-    <w:p>
-      <w:pPr>
+        <w:t>Halcomb E, Hickman L (2015), Mixed methods research. Nurs</w:t>
+      </w:r>
+      <w:r>
         <w:rPr>
           <w:color w:val="212121"/>
           <w:sz w:val="24"/>
           <w:szCs w:val="24"/>
           <w:highlight w:val="white"/>
         </w:rPr>
-      </w:pPr>
+        <w:t xml:space="preserve"> Stand. 2015 Apr 8;29(32):41-7. doi: 10.7748/ns.29.32.41.e8858. PMID: 25850508.</w:t>
+      </w:r>
     </w:p>
     <w:p>
       <w:pPr>
@@ -1711,13 +1861,23 @@
           <w:highlight w:val="white"/>
         </w:rPr>
       </w:pPr>
-      <w:r>
+    </w:p>
+    <w:p>
+      <w:pPr>
         <w:rPr>
           <w:color w:val="212121"/>
           <w:sz w:val="24"/>
           <w:szCs w:val="24"/>
           <w:highlight w:val="white"/>
         </w:rPr>
+      </w:pPr>
+      <w:r>
+        <w:rPr>
+          <w:color w:val="212121"/>
+          <w:sz w:val="24"/>
+          <w:szCs w:val="24"/>
+          <w:highlight w:val="white"/>
+        </w:rPr>
         <w:t>Roopa, S. and Rani, M.S., 2012. Questionnaire designing for a survey. Journal of Indian Orthodontic Society, 46(4_suppl1), pp.273-277.</w:t>
       </w:r>
     </w:p>
@@ -1747,7 +1907,16 @@
           <w:szCs w:val="24"/>
           <w:highlight w:val="white"/>
         </w:rPr>
-        <w:t>Toivonen Mirva (2015), Big Data Quality Challenges in the Context of Business Analytics. http://urn.fi/URN:NBN:fi-fe2017112251139</w:t>
+        <w:t>Toivonen Mirva (2015), Big Data Quality</w:t>
+      </w:r>
+      <w:r>
+        <w:rPr>
+          <w:color w:val="212121"/>
+          <w:sz w:val="24"/>
+          <w:szCs w:val="24"/>
+          <w:highlight w:val="white"/>
+        </w:rPr>
+        <w:t xml:space="preserve"> Challenges in the Context of Business Analytics. http://urn.fi/URN:NBN:fi-fe2017112251139</w:t>
       </w:r>
     </w:p>
     <w:p>
@@ -2440,6 +2609,17 @@
       <w:szCs w:val="30"/>
     </w:rPr>
   </w:style>
+  <w:style w:type="paragraph" w:styleId="ListParagraph">
+    <w:name w:val="List Paragraph"/>
+    <w:basedOn w:val="Normal"/>
+    <w:uiPriority w:val="34"/>
+    <w:qFormat/>
+    <w:rsid w:val="00D60F5C"/>
+    <w:pPr>
+      <w:ind w:left="720"/>
+      <w:contextualSpacing/>
+    </w:pPr>
+  </w:style>
 </w:styles>
 </file>
 

--- a/rmpp/rmpp_files/End of Module Reflection.docx
+++ b/rmpp/rmpp_files/End of Module Reflection.docx
@@ -75,16 +75,7 @@
           <w:szCs w:val="24"/>
           <w:highlight w:val="white"/>
         </w:rPr>
-        <w:t xml:space="preserve">1. </w:t>
-      </w:r>
-      <w:r>
-        <w:rPr>
-          <w:b/>
-          <w:sz w:val="24"/>
-          <w:szCs w:val="24"/>
-          <w:highlight w:val="white"/>
-        </w:rPr>
-        <w:t>Statistical Analysis Skills</w:t>
+        <w:t>1. Statistical Analysis Skills</w:t>
       </w:r>
     </w:p>
     <w:p>
@@ -156,14 +147,7 @@
           <w:sz w:val="24"/>
           <w:szCs w:val="24"/>
         </w:rPr>
-        <w:t xml:space="preserve"> grasp how the statistical analysis skill would help my research proposal since all</w:t>
-      </w:r>
-      <w:r>
-        <w:rPr>
-          <w:sz w:val="24"/>
-          <w:szCs w:val="24"/>
-        </w:rPr>
-        <w:t xml:space="preserve"> of them are from data/research </w:t>
+        <w:t xml:space="preserve"> grasp how the statistical analysis skill would help my research proposal since all of them are from data/research </w:t>
       </w:r>
       <w:r>
         <w:rPr>
@@ -220,14 +204,7 @@
           <w:sz w:val="24"/>
           <w:szCs w:val="24"/>
         </w:rPr>
-        <w:t>n to understand its importance and relevance during the capstone project but as it would help me do inferential statistics based o</w:t>
-      </w:r>
-      <w:r>
-        <w:rPr>
-          <w:sz w:val="24"/>
-          <w:szCs w:val="24"/>
-        </w:rPr>
-        <w:t xml:space="preserve">n data collected. </w:t>
+        <w:t xml:space="preserve">n to understand its importance and relevance during the capstone project but as it would help me do inferential statistics based on data collected. </w:t>
       </w:r>
       <w:r>
         <w:rPr>
@@ -317,7 +294,7 @@
           <w:sz w:val="24"/>
           <w:szCs w:val="24"/>
         </w:rPr>
-        <w:t xml:space="preserve"> a large sample size may amplify </w:t>
+        <w:t xml:space="preserve"> </w:t>
       </w:r>
       <w:r>
         <w:rPr>
@@ -331,7 +308,28 @@
           <w:sz w:val="24"/>
           <w:szCs w:val="24"/>
         </w:rPr>
-        <w:t>detection of differences, highlighting statistical differences which may not be relevant (Orthod, 2014).  This is critical as in my capstone project</w:t>
+        <w:t xml:space="preserve">presence of a large sample size may increase the detection of differences by highlighting statistical differences that may not be </w:t>
+      </w:r>
+      <w:r>
+        <w:rPr>
+          <w:sz w:val="24"/>
+          <w:szCs w:val="24"/>
+        </w:rPr>
+        <w:t xml:space="preserve">relevant </w:t>
+      </w:r>
+      <w:r>
+        <w:rPr>
+          <w:sz w:val="24"/>
+          <w:szCs w:val="24"/>
+        </w:rPr>
+        <w:t>(</w:t>
+      </w:r>
+      <w:r>
+        <w:rPr>
+          <w:sz w:val="24"/>
+          <w:szCs w:val="24"/>
+        </w:rPr>
+        <w:t>Orthod, 2014).  This is critical as in my capstone project</w:t>
       </w:r>
       <w:r>
         <w:rPr>
@@ -436,14 +434,7 @@
           <w:sz w:val="24"/>
           <w:szCs w:val="24"/>
         </w:rPr>
-        <w:t xml:space="preserve">, </w:t>
-      </w:r>
-      <w:r>
-        <w:rPr>
-          <w:sz w:val="24"/>
-          <w:szCs w:val="24"/>
-        </w:rPr>
-        <w:t xml:space="preserve">I </w:t>
+        <w:t xml:space="preserve">, I </w:t>
       </w:r>
       <w:r>
         <w:rPr>
@@ -531,14 +522,7 @@
           <w:sz w:val="24"/>
           <w:szCs w:val="24"/>
         </w:rPr>
-        <w:t xml:space="preserve"> and to prevent ambiguity, I</w:t>
-      </w:r>
-      <w:r>
-        <w:rPr>
-          <w:sz w:val="24"/>
-          <w:szCs w:val="24"/>
-        </w:rPr>
-        <w:t xml:space="preserve"> would</w:t>
+        <w:t xml:space="preserve"> and to prevent ambiguity, I would</w:t>
       </w:r>
       <w:r>
         <w:rPr>
@@ -638,23 +622,7 @@
           <w:sz w:val="24"/>
           <w:szCs w:val="24"/>
         </w:rPr>
-        <w:t xml:space="preserve">In addition, I </w:t>
-      </w:r>
-      <w:proofErr w:type="gramStart"/>
-      <w:r>
-        <w:rPr>
-          <w:sz w:val="24"/>
-          <w:szCs w:val="24"/>
-        </w:rPr>
-        <w:t>have to</w:t>
-      </w:r>
-      <w:proofErr w:type="gramEnd"/>
-      <w:r>
-        <w:rPr>
-          <w:sz w:val="24"/>
-          <w:szCs w:val="24"/>
-        </w:rPr>
-        <w:t xml:space="preserve"> use a trustworthy online survey platform, which provides robust data governance and security </w:t>
+        <w:t xml:space="preserve">In addition, I have to use a trustworthy online survey platform, which provides robust data governance and security </w:t>
       </w:r>
       <w:r>
         <w:rPr>
@@ -705,16 +673,7 @@
           <w:szCs w:val="24"/>
           <w:highlight w:val="white"/>
         </w:rPr>
-        <w:t>2. Research metho</w:t>
-      </w:r>
-      <w:r>
-        <w:rPr>
-          <w:b/>
-          <w:sz w:val="24"/>
-          <w:szCs w:val="24"/>
-          <w:highlight w:val="white"/>
-        </w:rPr>
-        <w:t xml:space="preserve">ds process based on my learning in this module </w:t>
+        <w:t xml:space="preserve">2. Research methods process based on my learning in this module </w:t>
       </w:r>
     </w:p>
     <w:p>
@@ -943,15 +902,7 @@
           <w:szCs w:val="24"/>
           <w:highlight w:val="white"/>
         </w:rPr>
-        <w:t xml:space="preserve">due to </w:t>
-      </w:r>
-      <w:r>
-        <w:rPr>
-          <w:sz w:val="24"/>
-          <w:szCs w:val="24"/>
-          <w:highlight w:val="white"/>
-        </w:rPr>
-        <w:t xml:space="preserve">limited quantitative data from secondary </w:t>
+        <w:t xml:space="preserve">due to limited quantitative data from secondary </w:t>
       </w:r>
       <w:r>
         <w:rPr>
@@ -1030,15 +981,7 @@
           <w:szCs w:val="24"/>
           <w:highlight w:val="white"/>
         </w:rPr>
-        <w:t>e as compared to qualitati</w:t>
-      </w:r>
-      <w:r>
-        <w:rPr>
-          <w:sz w:val="24"/>
-          <w:szCs w:val="24"/>
-          <w:highlight w:val="white"/>
-        </w:rPr>
-        <w:t>ve data</w:t>
+        <w:t>e as compared to qualitative data</w:t>
       </w:r>
       <w:r>
         <w:rPr>
@@ -1063,11 +1006,19 @@
           <w:highlight w:val="white"/>
         </w:rPr>
         <w:lastRenderedPageBreak/>
-        <w:t>is subject to bias and emotion. However, I recognised that both approaches are essential to give different perspectives in research (</w:t>
-      </w:r>
-      <w:r>
-        <w:rPr>
-          <w:rFonts w:ascii="Roboto" w:eastAsia="Roboto" w:hAnsi="Roboto" w:cs="Roboto"/>
+        <w:t xml:space="preserve">is subject to bias and emotion. However, I recognised that both approaches are essential to give different perspectives in research </w:t>
+      </w:r>
+      <w:r>
+        <w:rPr>
+          <w:sz w:val="24"/>
+          <w:szCs w:val="24"/>
+          <w:highlight w:val="white"/>
+        </w:rPr>
+        <w:t>(</w:t>
+      </w:r>
+      <w:r>
+        <w:rPr>
+          <w:rFonts w:eastAsia="Roboto"/>
           <w:color w:val="212121"/>
           <w:sz w:val="24"/>
           <w:szCs w:val="24"/>
@@ -1119,15 +1070,7 @@
           <w:szCs w:val="24"/>
           <w:highlight w:val="white"/>
         </w:rPr>
-        <w:t xml:space="preserve"> since </w:t>
-      </w:r>
-      <w:r>
-        <w:rPr>
-          <w:sz w:val="24"/>
-          <w:szCs w:val="24"/>
-          <w:highlight w:val="white"/>
-        </w:rPr>
-        <w:t xml:space="preserve">I </w:t>
+        <w:t xml:space="preserve"> since I </w:t>
       </w:r>
       <w:r>
         <w:rPr>
@@ -1207,15 +1150,7 @@
           <w:szCs w:val="24"/>
           <w:highlight w:val="white"/>
         </w:rPr>
-        <w:t>s a resu</w:t>
-      </w:r>
-      <w:r>
-        <w:rPr>
-          <w:sz w:val="24"/>
-          <w:szCs w:val="24"/>
-          <w:highlight w:val="white"/>
-        </w:rPr>
-        <w:t>lt, it</w:t>
+        <w:t>s a result, it</w:t>
       </w:r>
       <w:r>
         <w:rPr>
@@ -1354,25 +1289,7 @@
           <w:szCs w:val="24"/>
           <w:highlight w:val="white"/>
         </w:rPr>
-        <w:t xml:space="preserve"> I have gone through a professional skills matrix based on British Computer Society (BCS) guidelines for </w:t>
-      </w:r>
-      <w:proofErr w:type="gramStart"/>
-      <w:r>
-        <w:rPr>
-          <w:sz w:val="24"/>
-          <w:szCs w:val="24"/>
-          <w:highlight w:val="white"/>
-        </w:rPr>
-        <w:t>Masters</w:t>
-      </w:r>
-      <w:proofErr w:type="gramEnd"/>
-      <w:r>
-        <w:rPr>
-          <w:sz w:val="24"/>
-          <w:szCs w:val="24"/>
-          <w:highlight w:val="white"/>
-        </w:rPr>
-        <w:t xml:space="preserve"> programmes and the Essex graduate attributes. It is time</w:t>
+        <w:t xml:space="preserve"> I have gone through a professional skills matrix based on British Computer Society (BCS) guidelines for Masters programmes and the Essex graduate attributes. It is time</w:t>
       </w:r>
       <w:r>
         <w:rPr>
@@ -1636,15 +1553,7 @@
           <w:szCs w:val="24"/>
           <w:highlight w:val="white"/>
         </w:rPr>
-        <w:t xml:space="preserve"> incorporate AI into it will be secondary. The primary objective is to e</w:t>
-      </w:r>
-      <w:r>
-        <w:rPr>
-          <w:sz w:val="24"/>
-          <w:szCs w:val="24"/>
-          <w:highlight w:val="white"/>
-        </w:rPr>
-        <w:t>njoy the process and have fun with it. I intend to join an online community of IOT enthusiasts</w:t>
+        <w:t xml:space="preserve"> incorporate AI into it will be secondary. The primary objective is to enjoy the process and have fun with it. I intend to join an online community of IOT enthusiasts</w:t>
       </w:r>
       <w:r>
         <w:rPr>
@@ -1692,15 +1601,7 @@
           <w:szCs w:val="24"/>
           <w:highlight w:val="white"/>
         </w:rPr>
-        <w:t xml:space="preserve"> as these events can be a great</w:t>
-      </w:r>
-      <w:r>
-        <w:rPr>
-          <w:sz w:val="24"/>
-          <w:szCs w:val="24"/>
-          <w:highlight w:val="white"/>
-        </w:rPr>
-        <w:t xml:space="preserve"> way to learn about the latest trends and technologies in the IOT space.</w:t>
+        <w:t xml:space="preserve"> as these events can be a great way to learn about the latest trends and technologies in the IOT space.</w:t>
       </w:r>
     </w:p>
     <w:p>
@@ -1840,17 +1741,18 @@
           <w:szCs w:val="24"/>
           <w:highlight w:val="white"/>
         </w:rPr>
-        <w:t>Halcomb E, Hickman L (2015), Mixed methods research. Nurs</w:t>
-      </w:r>
-      <w:r>
+        <w:t>Halcomb E, Hickman L (2015), Mixed methods research. Nurs Stand. 2015 Apr 8;29(32):41-7. doi: 10.7748/ns.29.32.41.e8858. PMID: 25850508.</w:t>
+      </w:r>
+    </w:p>
+    <w:p>
+      <w:pPr>
         <w:rPr>
           <w:color w:val="212121"/>
           <w:sz w:val="24"/>
           <w:szCs w:val="24"/>
           <w:highlight w:val="white"/>
         </w:rPr>
-        <w:t xml:space="preserve"> Stand. 2015 Apr 8;29(32):41-7. doi: 10.7748/ns.29.32.41.e8858. PMID: 25850508.</w:t>
-      </w:r>
+      </w:pPr>
     </w:p>
     <w:p>
       <w:pPr>
@@ -1861,25 +1763,25 @@
           <w:highlight w:val="white"/>
         </w:rPr>
       </w:pPr>
-    </w:p>
-    <w:p>
-      <w:pPr>
+      <w:r>
         <w:rPr>
           <w:color w:val="212121"/>
           <w:sz w:val="24"/>
           <w:szCs w:val="24"/>
           <w:highlight w:val="white"/>
         </w:rPr>
-      </w:pPr>
-      <w:r>
+        <w:t>Roopa, S. and Rani, M.S., 2012. Questionnaire designing for a survey. Journal of Indian Orthodontic Society, 46(4_suppl1), pp.273-277.</w:t>
+      </w:r>
+    </w:p>
+    <w:p>
+      <w:pPr>
         <w:rPr>
           <w:color w:val="212121"/>
           <w:sz w:val="24"/>
           <w:szCs w:val="24"/>
           <w:highlight w:val="white"/>
         </w:rPr>
-        <w:t>Roopa, S. and Rani, M.S., 2012. Questionnaire designing for a survey. Journal of Indian Orthodontic Society, 46(4_suppl1), pp.273-277.</w:t>
-      </w:r>
+      </w:pPr>
     </w:p>
     <w:p>
       <w:pPr>
@@ -1890,33 +1792,14 @@
           <w:highlight w:val="white"/>
         </w:rPr>
       </w:pPr>
-    </w:p>
-    <w:p>
-      <w:pPr>
+      <w:r>
         <w:rPr>
           <w:color w:val="212121"/>
           <w:sz w:val="24"/>
           <w:szCs w:val="24"/>
           <w:highlight w:val="white"/>
         </w:rPr>
-      </w:pPr>
-      <w:r>
-        <w:rPr>
-          <w:color w:val="212121"/>
-          <w:sz w:val="24"/>
-          <w:szCs w:val="24"/>
-          <w:highlight w:val="white"/>
-        </w:rPr>
-        <w:t>Toivonen Mirva (2015), Big Data Quality</w:t>
-      </w:r>
-      <w:r>
-        <w:rPr>
-          <w:color w:val="212121"/>
-          <w:sz w:val="24"/>
-          <w:szCs w:val="24"/>
-          <w:highlight w:val="white"/>
-        </w:rPr>
-        <w:t xml:space="preserve"> Challenges in the Context of Business Analytics. http://urn.fi/URN:NBN:fi-fe2017112251139</w:t>
+        <w:t>Toivonen Mirva (2015), Big Data Quality Challenges in the Context of Business Analytics. http://urn.fi/URN:NBN:fi-fe2017112251139</w:t>
       </w:r>
     </w:p>
     <w:p>
